--- a/Automate Documentation.docx
+++ b/Automate Documentation.docx
@@ -1,6 +1,6 @@
 
 <file path=word/document.xml><?xml version="1.0" encoding="utf-8"?>
-<w:document xmlns:ve="http://schemas.openxmlformats.org/markup-compatibility/2006" xmlns:o="urn:schemas-microsoft-com:office:office" xmlns:r="http://schemas.openxmlformats.org/officeDocument/2006/relationships" xmlns:m="http://schemas.openxmlformats.org/officeDocument/2006/math" xmlns:v="urn:schemas-microsoft-com:vml" xmlns:wp="http://schemas.openxmlformats.org/drawingml/2006/wordprocessingDrawing" xmlns:w10="urn:schemas-microsoft-com:office:word" xmlns:w="http://schemas.openxmlformats.org/wordprocessingml/2006/main" xmlns:wne="http://schemas.microsoft.com/office/word/2006/wordml">
+<w:document xmlns:wpc="http://schemas.microsoft.com/office/word/2010/wordprocessingCanvas" xmlns:mc="http://schemas.openxmlformats.org/markup-compatibility/2006" xmlns:o="urn:schemas-microsoft-com:office:office" xmlns:r="http://schemas.openxmlformats.org/officeDocument/2006/relationships" xmlns:m="http://schemas.openxmlformats.org/officeDocument/2006/math" xmlns:v="urn:schemas-microsoft-com:vml" xmlns:wp14="http://schemas.microsoft.com/office/word/2010/wordprocessingDrawing" xmlns:wp="http://schemas.openxmlformats.org/drawingml/2006/wordprocessingDrawing" xmlns:w10="urn:schemas-microsoft-com:office:word" xmlns:w="http://schemas.openxmlformats.org/wordprocessingml/2006/main" xmlns:w14="http://schemas.microsoft.com/office/word/2010/wordml" xmlns:w15="http://schemas.microsoft.com/office/word/2012/wordml" xmlns:wpg="http://schemas.microsoft.com/office/word/2010/wordprocessingGroup" xmlns:wpi="http://schemas.microsoft.com/office/word/2010/wordprocessingInk" xmlns:wne="http://schemas.microsoft.com/office/word/2006/wordml" xmlns:wps="http://schemas.microsoft.com/office/word/2010/wordprocessingShape" mc:Ignorable="w14 w15 wp14">
   <w:body>
     <w:p>
       <w:pPr>
@@ -107,7 +107,25 @@
           <w:sz w:val="24"/>
           <w:szCs w:val="24"/>
         </w:rPr>
-        <w:t>, make sure that the motors are plugged in. I.e, the USB is plu</w:t>
+        <w:t xml:space="preserve">, make sure that the motors are plugged in. </w:t>
+      </w:r>
+      <w:proofErr w:type="spellStart"/>
+      <w:r>
+        <w:rPr>
+          <w:rFonts w:ascii="Times New Roman" w:hAnsi="Times New Roman" w:cs="Times New Roman"/>
+          <w:sz w:val="24"/>
+          <w:szCs w:val="24"/>
+        </w:rPr>
+        <w:t>I.e</w:t>
+      </w:r>
+      <w:proofErr w:type="spellEnd"/>
+      <w:r>
+        <w:rPr>
+          <w:rFonts w:ascii="Times New Roman" w:hAnsi="Times New Roman" w:cs="Times New Roman"/>
+          <w:sz w:val="24"/>
+          <w:szCs w:val="24"/>
+        </w:rPr>
+        <w:t>, the USB is plu</w:t>
       </w:r>
       <w:r>
         <w:rPr>
@@ -142,6 +160,7 @@
         </w:rPr>
         <w:t xml:space="preserve">Next, open the </w:t>
       </w:r>
+      <w:proofErr w:type="spellStart"/>
       <w:r>
         <w:rPr>
           <w:rFonts w:ascii="Times New Roman" w:hAnsi="Times New Roman" w:cs="Times New Roman"/>
@@ -149,7 +168,17 @@
           <w:szCs w:val="24"/>
           <w:u w:val="single"/>
         </w:rPr>
-        <w:t>matlab code</w:t>
+        <w:t>matlab</w:t>
+      </w:r>
+      <w:proofErr w:type="spellEnd"/>
+      <w:r>
+        <w:rPr>
+          <w:rFonts w:ascii="Times New Roman" w:hAnsi="Times New Roman" w:cs="Times New Roman"/>
+          <w:sz w:val="24"/>
+          <w:szCs w:val="24"/>
+          <w:u w:val="single"/>
+        </w:rPr>
+        <w:t xml:space="preserve"> code</w:t>
       </w:r>
       <w:r>
         <w:rPr>
@@ -165,7 +194,39 @@
           <w:sz w:val="24"/>
           <w:szCs w:val="24"/>
         </w:rPr>
-        <w:t xml:space="preserve"> (found in ahk folder one the desktop)</w:t>
+        <w:t xml:space="preserve"> (found in </w:t>
+      </w:r>
+      <w:r>
+        <w:rPr>
+          <w:rFonts w:ascii="Times New Roman" w:hAnsi="Times New Roman" w:cs="Times New Roman"/>
+          <w:sz w:val="24"/>
+          <w:szCs w:val="24"/>
+        </w:rPr>
+        <w:t>“</w:t>
+      </w:r>
+      <w:r>
+        <w:rPr>
+          <w:rFonts w:ascii="Times New Roman" w:hAnsi="Times New Roman" w:cs="Times New Roman"/>
+          <w:sz w:val="24"/>
+          <w:szCs w:val="24"/>
+        </w:rPr>
+        <w:t>Microscope-Motor-Interface</w:t>
+      </w:r>
+      <w:r>
+        <w:rPr>
+          <w:rFonts w:ascii="Times New Roman" w:hAnsi="Times New Roman" w:cs="Times New Roman"/>
+          <w:sz w:val="24"/>
+          <w:szCs w:val="24"/>
+        </w:rPr>
+        <w:t>”</w:t>
+      </w:r>
+      <w:r>
+        <w:rPr>
+          <w:rFonts w:ascii="Times New Roman" w:hAnsi="Times New Roman" w:cs="Times New Roman"/>
+          <w:sz w:val="24"/>
+          <w:szCs w:val="24"/>
+        </w:rPr>
+        <w:t xml:space="preserve"> folder on the desktop)</w:t>
       </w:r>
       <w:r>
         <w:rPr>
@@ -208,7 +269,25 @@
           <w:sz w:val="24"/>
           <w:szCs w:val="24"/>
         </w:rPr>
-        <w:t>(MMI.m)</w:t>
+        <w:t>(</w:t>
+      </w:r>
+      <w:proofErr w:type="spellStart"/>
+      <w:r>
+        <w:rPr>
+          <w:rFonts w:ascii="Times New Roman" w:hAnsi="Times New Roman" w:cs="Times New Roman"/>
+          <w:sz w:val="24"/>
+          <w:szCs w:val="24"/>
+        </w:rPr>
+        <w:t>MMI.m</w:t>
+      </w:r>
+      <w:proofErr w:type="spellEnd"/>
+      <w:r>
+        <w:rPr>
+          <w:rFonts w:ascii="Times New Roman" w:hAnsi="Times New Roman" w:cs="Times New Roman"/>
+          <w:sz w:val="24"/>
+          <w:szCs w:val="24"/>
+        </w:rPr>
+        <w:t>)</w:t>
       </w:r>
       <w:r>
         <w:rPr>
@@ -414,23 +493,79 @@
           <w:sz w:val="24"/>
           <w:szCs w:val="24"/>
         </w:rPr>
-        <w:t>File Path - The path where the images will be saved, eg "</w:t>
-      </w:r>
-      <w:r>
-        <w:rPr>
-          <w:rFonts w:ascii="Times New Roman" w:hAnsi="Times New Roman" w:cs="Times New Roman"/>
-          <w:sz w:val="24"/>
-          <w:szCs w:val="24"/>
-        </w:rPr>
-        <w:t>C:\Users\fcorapi\Desktop\test folder\MM</w:t>
-      </w:r>
-      <w:r>
-        <w:rPr>
-          <w:rFonts w:ascii="Times New Roman" w:hAnsi="Times New Roman" w:cs="Times New Roman"/>
-          <w:sz w:val="24"/>
-          <w:szCs w:val="24"/>
-        </w:rPr>
-        <w:t>" . Typing "Current" will save the images in the last folder that picture were saved in</w:t>
+        <w:t>File Path - The path where the images will be saved, e</w:t>
+      </w:r>
+      <w:r>
+        <w:rPr>
+          <w:rFonts w:ascii="Times New Roman" w:hAnsi="Times New Roman" w:cs="Times New Roman"/>
+          <w:sz w:val="24"/>
+          <w:szCs w:val="24"/>
+        </w:rPr>
+        <w:t>.</w:t>
+      </w:r>
+      <w:r>
+        <w:rPr>
+          <w:rFonts w:ascii="Times New Roman" w:hAnsi="Times New Roman" w:cs="Times New Roman"/>
+          <w:sz w:val="24"/>
+          <w:szCs w:val="24"/>
+        </w:rPr>
+        <w:t>g</w:t>
+      </w:r>
+      <w:r>
+        <w:rPr>
+          <w:rFonts w:ascii="Times New Roman" w:hAnsi="Times New Roman" w:cs="Times New Roman"/>
+          <w:sz w:val="24"/>
+          <w:szCs w:val="24"/>
+        </w:rPr>
+        <w:t>.</w:t>
+      </w:r>
+      <w:r>
+        <w:rPr>
+          <w:rFonts w:ascii="Times New Roman" w:hAnsi="Times New Roman" w:cs="Times New Roman"/>
+          <w:sz w:val="24"/>
+          <w:szCs w:val="24"/>
+        </w:rPr>
+        <w:t xml:space="preserve"> "</w:t>
+      </w:r>
+      <w:r>
+        <w:rPr>
+          <w:rFonts w:ascii="Times New Roman" w:hAnsi="Times New Roman" w:cs="Times New Roman"/>
+          <w:sz w:val="24"/>
+          <w:szCs w:val="24"/>
+        </w:rPr>
+        <w:t>C:\Users\</w:t>
+      </w:r>
+      <w:r>
+        <w:rPr>
+          <w:rFonts w:ascii="Times New Roman" w:hAnsi="Times New Roman" w:cs="Times New Roman"/>
+          <w:sz w:val="24"/>
+          <w:szCs w:val="24"/>
+        </w:rPr>
+        <w:t>mcampbel</w:t>
+      </w:r>
+      <w:r>
+        <w:rPr>
+          <w:rFonts w:ascii="Times New Roman" w:hAnsi="Times New Roman" w:cs="Times New Roman"/>
+          <w:sz w:val="24"/>
+          <w:szCs w:val="24"/>
+        </w:rPr>
+        <w:t>\Desktop\test folder\MM</w:t>
+      </w:r>
+      <w:r>
+        <w:rPr>
+          <w:rFonts w:ascii="Times New Roman" w:hAnsi="Times New Roman" w:cs="Times New Roman"/>
+          <w:sz w:val="24"/>
+          <w:szCs w:val="24"/>
+        </w:rPr>
+        <w:t>"</w:t>
+      </w:r>
+      <w:r>
+        <w:rPr>
+          <w:rFonts w:ascii="Times New Roman" w:hAnsi="Times New Roman" w:cs="Times New Roman"/>
+          <w:sz w:val="24"/>
+          <w:szCs w:val="24"/>
+        </w:rPr>
+        <w:t>. Typing "Current" will save the images in the last folder that picture were saved in</w:t>
       </w:r>
       <w:r>
         <w:rPr>
@@ -471,8 +606,18 @@
           <w:sz w:val="24"/>
           <w:szCs w:val="24"/>
         </w:rPr>
-        <w:t>C:\Image dropoff</w:t>
-      </w:r>
+        <w:t xml:space="preserve">C:\Image </w:t>
+      </w:r>
+      <w:proofErr w:type="spellStart"/>
+      <w:r>
+        <w:rPr>
+          <w:rFonts w:ascii="Times New Roman" w:hAnsi="Times New Roman" w:cs="Times New Roman"/>
+          <w:sz w:val="24"/>
+          <w:szCs w:val="24"/>
+        </w:rPr>
+        <w:t>dropoff</w:t>
+      </w:r>
+      <w:proofErr w:type="spellEnd"/>
       <w:r>
         <w:rPr>
           <w:rFonts w:ascii="Times New Roman" w:hAnsi="Times New Roman" w:cs="Times New Roman"/>
@@ -507,17 +652,34 @@
       <w:pPr>
         <w:rPr>
           <w:rFonts w:ascii="Times New Roman" w:hAnsi="Times New Roman" w:cs="Times New Roman"/>
-          <w:sz w:val="24"/>
-          <w:szCs w:val="24"/>
-        </w:rPr>
-      </w:pPr>
-      <w:r>
-        <w:rPr>
-          <w:rFonts w:ascii="Times New Roman" w:hAnsi="Times New Roman" w:cs="Times New Roman"/>
-          <w:sz w:val="24"/>
-          <w:szCs w:val="24"/>
-        </w:rPr>
-        <w:t xml:space="preserve">File Name - The name of the file. For the MM images, do not include the angles. </w:t>
+          <w:color w:val="FF0000"/>
+          <w:sz w:val="24"/>
+          <w:szCs w:val="24"/>
+        </w:rPr>
+      </w:pPr>
+      <w:r>
+        <w:rPr>
+          <w:rFonts w:ascii="Times New Roman" w:hAnsi="Times New Roman" w:cs="Times New Roman"/>
+          <w:sz w:val="24"/>
+          <w:szCs w:val="24"/>
+        </w:rPr>
+        <w:t>File Name - The name of the file. For the MM images, do not include the angles</w:t>
+      </w:r>
+      <w:r>
+        <w:rPr>
+          <w:rFonts w:ascii="Times New Roman" w:hAnsi="Times New Roman" w:cs="Times New Roman"/>
+          <w:sz w:val="24"/>
+          <w:szCs w:val="24"/>
+        </w:rPr>
+        <w:t xml:space="preserve"> (E.g. do not include 4560)</w:t>
+      </w:r>
+      <w:r>
+        <w:rPr>
+          <w:rFonts w:ascii="Times New Roman" w:hAnsi="Times New Roman" w:cs="Times New Roman"/>
+          <w:sz w:val="24"/>
+          <w:szCs w:val="24"/>
+        </w:rPr>
+        <w:t xml:space="preserve">. </w:t>
       </w:r>
       <w:r>
         <w:rPr>
@@ -549,8 +711,55 @@
           <w:sz w:val="24"/>
           <w:szCs w:val="24"/>
         </w:rPr>
-        <w:t xml:space="preserve">, include "mono" or "colour" as needed.  </w:t>
-      </w:r>
+        <w:t>, include</w:t>
+      </w:r>
+      <w:r>
+        <w:rPr>
+          <w:rFonts w:ascii="Times New Roman" w:hAnsi="Times New Roman" w:cs="Times New Roman"/>
+          <w:sz w:val="24"/>
+          <w:szCs w:val="24"/>
+        </w:rPr>
+        <w:t xml:space="preserve"> "mono" or "colour" as needed. </w:t>
+      </w:r>
+      <w:r>
+        <w:rPr>
+          <w:rFonts w:ascii="Times New Roman" w:hAnsi="Times New Roman" w:cs="Times New Roman"/>
+          <w:color w:val="FF0000"/>
+          <w:sz w:val="24"/>
+          <w:szCs w:val="24"/>
+        </w:rPr>
+        <w:t xml:space="preserve">Follow the naming convention: </w:t>
+      </w:r>
+      <w:proofErr w:type="spellStart"/>
+      <w:r>
+        <w:rPr>
+          <w:rFonts w:ascii="Times New Roman" w:hAnsi="Times New Roman" w:cs="Times New Roman"/>
+          <w:color w:val="FF0000"/>
+          <w:sz w:val="24"/>
+          <w:szCs w:val="24"/>
+        </w:rPr>
+        <w:t>subject_quater_location</w:t>
+      </w:r>
+      <w:proofErr w:type="spellEnd"/>
+    </w:p>
+    <w:p>
+      <w:pPr>
+        <w:rPr>
+          <w:rFonts w:ascii="Times New Roman" w:hAnsi="Times New Roman" w:cs="Times New Roman"/>
+          <w:color w:val="FF0000"/>
+          <w:sz w:val="24"/>
+          <w:szCs w:val="24"/>
+        </w:rPr>
+      </w:pPr>
+    </w:p>
+    <w:p>
+      <w:pPr>
+        <w:rPr>
+          <w:rFonts w:ascii="Times New Roman" w:hAnsi="Times New Roman" w:cs="Times New Roman"/>
+          <w:sz w:val="24"/>
+          <w:szCs w:val="24"/>
+        </w:rPr>
+      </w:pPr>
     </w:p>
     <w:p>
       <w:pPr>
@@ -568,6 +777,7 @@
           <w:sz w:val="24"/>
           <w:szCs w:val="24"/>
         </w:rPr>
+        <w:lastRenderedPageBreak/>
         <w:t>Buttons</w:t>
       </w:r>
     </w:p>
@@ -602,8 +812,18 @@
           <w:sz w:val="24"/>
           <w:szCs w:val="24"/>
         </w:rPr>
-        <w:t>Auto Adjust - Adjusts it to the starting position, 45,60</w:t>
-      </w:r>
+        <w:t>Auto Adjust - Adjusts it to the starting position, 45</w:t>
+      </w:r>
+      <w:proofErr w:type="gramStart"/>
+      <w:r>
+        <w:rPr>
+          <w:rFonts w:ascii="Times New Roman" w:hAnsi="Times New Roman" w:cs="Times New Roman"/>
+          <w:sz w:val="24"/>
+          <w:szCs w:val="24"/>
+        </w:rPr>
+        <w:t>,60</w:t>
+      </w:r>
+      <w:proofErr w:type="gramEnd"/>
       <w:r>
         <w:rPr>
           <w:rFonts w:ascii="Times New Roman" w:hAnsi="Times New Roman" w:cs="Times New Roman"/>
@@ -628,7 +848,6 @@
           <w:sz w:val="24"/>
           <w:szCs w:val="24"/>
         </w:rPr>
-        <w:lastRenderedPageBreak/>
         <w:t xml:space="preserve">Save Image - Saves a single image, use for taking </w:t>
       </w:r>
       <w:r>
@@ -697,7 +916,23 @@
           <w:sz w:val="24"/>
           <w:szCs w:val="24"/>
         </w:rPr>
-        <w:t>saves all Meuller Matrix images, also aligns the images</w:t>
+        <w:t xml:space="preserve">saves all </w:t>
+      </w:r>
+      <w:r>
+        <w:rPr>
+          <w:rFonts w:ascii="Times New Roman" w:hAnsi="Times New Roman" w:cs="Times New Roman"/>
+          <w:sz w:val="24"/>
+          <w:szCs w:val="24"/>
+        </w:rPr>
+        <w:t>Mueller</w:t>
+      </w:r>
+      <w:r>
+        <w:rPr>
+          <w:rFonts w:ascii="Times New Roman" w:hAnsi="Times New Roman" w:cs="Times New Roman"/>
+          <w:sz w:val="24"/>
+          <w:szCs w:val="24"/>
+        </w:rPr>
+        <w:t xml:space="preserve"> Matrix images, also aligns the images</w:t>
       </w:r>
       <w:r>
         <w:rPr>
@@ -775,15 +1010,6 @@
         </w:rPr>
         <w:t>4560 -&gt; 4545 - Goes from 4560 polarizers to 4545 polarizers.</w:t>
       </w:r>
-    </w:p>
-    <w:p>
-      <w:pPr>
-        <w:rPr>
-          <w:rFonts w:ascii="Times New Roman" w:hAnsi="Times New Roman" w:cs="Times New Roman"/>
-          <w:sz w:val="24"/>
-          <w:szCs w:val="24"/>
-        </w:rPr>
-      </w:pPr>
     </w:p>
     <w:p>
       <w:pPr>
@@ -1009,7 +1235,25 @@
           <w:sz w:val="24"/>
           <w:szCs w:val="24"/>
         </w:rPr>
-        <w:t>Check to make sure that the motors are at 45,60. If they are not at 45,60, click "Auto Adjust"</w:t>
+        <w:t>Check to make sure that the motors are at 45</w:t>
+      </w:r>
+      <w:proofErr w:type="gramStart"/>
+      <w:r>
+        <w:rPr>
+          <w:rFonts w:ascii="Times New Roman" w:hAnsi="Times New Roman" w:cs="Times New Roman"/>
+          <w:sz w:val="24"/>
+          <w:szCs w:val="24"/>
+        </w:rPr>
+        <w:t>,60</w:t>
+      </w:r>
+      <w:proofErr w:type="gramEnd"/>
+      <w:r>
+        <w:rPr>
+          <w:rFonts w:ascii="Times New Roman" w:hAnsi="Times New Roman" w:cs="Times New Roman"/>
+          <w:sz w:val="24"/>
+          <w:szCs w:val="24"/>
+        </w:rPr>
+        <w:t>. If they are not at 45,60, click "Auto Adjust"</w:t>
       </w:r>
     </w:p>
     <w:p>
@@ -1221,7 +1465,6 @@
           <w:sz w:val="24"/>
           <w:szCs w:val="24"/>
         </w:rPr>
-        <w:lastRenderedPageBreak/>
         <w:t>Issues and What They Look Like</w:t>
       </w:r>
     </w:p>
@@ -1400,7 +1643,25 @@
           <w:sz w:val="24"/>
           <w:szCs w:val="24"/>
         </w:rPr>
-        <w:t xml:space="preserve">If two "frozen" files try to save, it will alternate between trying to override and renaming. This is a controlled error, however, no images afterwards will be save. Either let the program end or when the motors are turning, go to the command window and use control-c. After this restart Matlab and </w:t>
+        <w:t xml:space="preserve">If two "frozen" files try to save, it will alternate between trying to override and renaming. This is a controlled error, however, no images afterwards will be save. Either let the program end or when the motors are turning, go to the command window and use control-c. After this restart </w:t>
+      </w:r>
+      <w:proofErr w:type="spellStart"/>
+      <w:r>
+        <w:rPr>
+          <w:rFonts w:ascii="Times New Roman" w:hAnsi="Times New Roman" w:cs="Times New Roman"/>
+          <w:sz w:val="24"/>
+          <w:szCs w:val="24"/>
+        </w:rPr>
+        <w:t>Matlab</w:t>
+      </w:r>
+      <w:proofErr w:type="spellEnd"/>
+      <w:r>
+        <w:rPr>
+          <w:rFonts w:ascii="Times New Roman" w:hAnsi="Times New Roman" w:cs="Times New Roman"/>
+          <w:sz w:val="24"/>
+          <w:szCs w:val="24"/>
+        </w:rPr>
+        <w:t xml:space="preserve"> and </w:t>
       </w:r>
       <w:r>
         <w:rPr>
@@ -1426,7 +1687,25 @@
           <w:sz w:val="24"/>
           <w:szCs w:val="24"/>
         </w:rPr>
-        <w:t xml:space="preserve"> the Matlab file when closing it.</w:t>
+        <w:t xml:space="preserve"> the </w:t>
+      </w:r>
+      <w:proofErr w:type="spellStart"/>
+      <w:r>
+        <w:rPr>
+          <w:rFonts w:ascii="Times New Roman" w:hAnsi="Times New Roman" w:cs="Times New Roman"/>
+          <w:sz w:val="24"/>
+          <w:szCs w:val="24"/>
+        </w:rPr>
+        <w:t>Matlab</w:t>
+      </w:r>
+      <w:proofErr w:type="spellEnd"/>
+      <w:r>
+        <w:rPr>
+          <w:rFonts w:ascii="Times New Roman" w:hAnsi="Times New Roman" w:cs="Times New Roman"/>
+          <w:sz w:val="24"/>
+          <w:szCs w:val="24"/>
+        </w:rPr>
+        <w:t xml:space="preserve"> file when closing it.</w:t>
       </w:r>
     </w:p>
     <w:p>
@@ -1494,7 +1773,67 @@
           <w:sz w:val="24"/>
           <w:szCs w:val="24"/>
         </w:rPr>
-        <w:t>If the program does not leave the GUI, make sure "win_priority.ahk" is running. If it is not, go into the ahk folder and double click "win_priority".</w:t>
+        <w:t>If the program does not leave the GUI, make sure "</w:t>
+      </w:r>
+      <w:proofErr w:type="spellStart"/>
+      <w:r>
+        <w:rPr>
+          <w:rFonts w:ascii="Times New Roman" w:hAnsi="Times New Roman" w:cs="Times New Roman"/>
+          <w:sz w:val="24"/>
+          <w:szCs w:val="24"/>
+        </w:rPr>
+        <w:t>win_priority.ahk</w:t>
+      </w:r>
+      <w:proofErr w:type="spellEnd"/>
+      <w:r>
+        <w:rPr>
+          <w:rFonts w:ascii="Times New Roman" w:hAnsi="Times New Roman" w:cs="Times New Roman"/>
+          <w:sz w:val="24"/>
+          <w:szCs w:val="24"/>
+        </w:rPr>
+        <w:t xml:space="preserve">" is running. If it is not, go into the </w:t>
+      </w:r>
+      <w:r>
+        <w:rPr>
+          <w:rFonts w:ascii="Times New Roman" w:hAnsi="Times New Roman" w:cs="Times New Roman"/>
+          <w:sz w:val="24"/>
+          <w:szCs w:val="24"/>
+        </w:rPr>
+        <w:t>Microscope-Motor-Interface</w:t>
+      </w:r>
+      <w:r>
+        <w:rPr>
+          <w:rFonts w:ascii="Times New Roman" w:hAnsi="Times New Roman" w:cs="Times New Roman"/>
+          <w:sz w:val="24"/>
+          <w:szCs w:val="24"/>
+        </w:rPr>
+        <w:t xml:space="preserve"> </w:t>
+      </w:r>
+      <w:r>
+        <w:rPr>
+          <w:rFonts w:ascii="Times New Roman" w:hAnsi="Times New Roman" w:cs="Times New Roman"/>
+          <w:sz w:val="24"/>
+          <w:szCs w:val="24"/>
+        </w:rPr>
+        <w:t>folder and double click "</w:t>
+      </w:r>
+      <w:proofErr w:type="spellStart"/>
+      <w:r>
+        <w:rPr>
+          <w:rFonts w:ascii="Times New Roman" w:hAnsi="Times New Roman" w:cs="Times New Roman"/>
+          <w:sz w:val="24"/>
+          <w:szCs w:val="24"/>
+        </w:rPr>
+        <w:t>win_priority</w:t>
+      </w:r>
+      <w:proofErr w:type="spellEnd"/>
+      <w:r>
+        <w:rPr>
+          <w:rFonts w:ascii="Times New Roman" w:hAnsi="Times New Roman" w:cs="Times New Roman"/>
+          <w:sz w:val="24"/>
+          <w:szCs w:val="24"/>
+        </w:rPr>
+        <w:t>".</w:t>
       </w:r>
     </w:p>
     <w:p>
@@ -1596,7 +1935,6 @@
           <w:sz w:val="24"/>
           <w:szCs w:val="24"/>
         </w:rPr>
-        <w:lastRenderedPageBreak/>
         <w:t>Setting up a New User</w:t>
       </w:r>
     </w:p>
@@ -1614,39 +1952,26 @@
           <w:sz w:val="24"/>
           <w:szCs w:val="24"/>
         </w:rPr>
-        <w:t>First, bring the AHK folder to the new user. Make a folder "</w:t>
-      </w:r>
-      <w:r>
-        <w:rPr>
-          <w:rFonts w:ascii="Times New Roman" w:hAnsi="Times New Roman" w:cs="Times New Roman"/>
-          <w:sz w:val="24"/>
-          <w:szCs w:val="24"/>
-        </w:rPr>
-        <w:t>C:\Image dropoff</w:t>
-      </w:r>
-      <w:r>
-        <w:rPr>
-          <w:rFonts w:ascii="Times New Roman" w:hAnsi="Times New Roman" w:cs="Times New Roman"/>
-          <w:sz w:val="24"/>
-          <w:szCs w:val="24"/>
-        </w:rPr>
-        <w:t>" as this is the "</w:t>
-      </w:r>
-      <w:r>
-        <w:rPr>
-          <w:rFonts w:ascii="Times New Roman" w:hAnsi="Times New Roman" w:cs="Times New Roman"/>
-          <w:sz w:val="24"/>
-          <w:szCs w:val="24"/>
-        </w:rPr>
-        <w:t>D</w:t>
-      </w:r>
-      <w:r>
-        <w:rPr>
-          <w:rFonts w:ascii="Times New Roman" w:hAnsi="Times New Roman" w:cs="Times New Roman"/>
-          <w:sz w:val="24"/>
-          <w:szCs w:val="24"/>
-        </w:rPr>
-        <w:t xml:space="preserve">efault" folder. </w:t>
+        <w:t xml:space="preserve">Download, or transfer, GitHub onto the new user. Sign into GitHub with the </w:t>
+      </w:r>
+      <w:hyperlink r:id="rId8" w:history="1">
+        <w:r>
+          <w:rPr>
+            <w:rStyle w:val="Hyperlink"/>
+            <w:rFonts w:ascii="Times New Roman" w:hAnsi="Times New Roman" w:cs="Times New Roman"/>
+            <w:sz w:val="24"/>
+            <w:szCs w:val="24"/>
+          </w:rPr>
+          <w:t>f16key@hotmail.com</w:t>
+        </w:r>
+      </w:hyperlink>
+      <w:r>
+        <w:rPr>
+          <w:rFonts w:ascii="Times New Roman" w:hAnsi="Times New Roman" w:cs="Times New Roman"/>
+          <w:sz w:val="24"/>
+          <w:szCs w:val="24"/>
+        </w:rPr>
+        <w:t xml:space="preserve"> account with the password donotpressf16. Clone the folder onto the new user. </w:t>
       </w:r>
     </w:p>
     <w:p>
@@ -1665,6 +1990,7 @@
         </w:rPr>
         <w:t>Press win-r (windows r) to bring up run. Type in "shell:startup" to bring up the folder that runs programs on start up. Lastly, put a shortcut for "</w:t>
       </w:r>
+      <w:proofErr w:type="spellStart"/>
       <w:r>
         <w:rPr>
           <w:rFonts w:ascii="Times New Roman" w:hAnsi="Times New Roman" w:cs="Times New Roman"/>
@@ -1679,8 +2005,18 @@
           <w:sz w:val="24"/>
           <w:szCs w:val="24"/>
         </w:rPr>
-        <w:t>.ahk" into that folder. This will make "</w:t>
-      </w:r>
+        <w:t>.ahk</w:t>
+      </w:r>
+      <w:proofErr w:type="spellEnd"/>
+      <w:r>
+        <w:rPr>
+          <w:rFonts w:ascii="Times New Roman" w:hAnsi="Times New Roman" w:cs="Times New Roman"/>
+          <w:sz w:val="24"/>
+          <w:szCs w:val="24"/>
+        </w:rPr>
+        <w:t>" into that folder. This will make "</w:t>
+      </w:r>
+      <w:proofErr w:type="spellStart"/>
       <w:r>
         <w:rPr>
           <w:rFonts w:ascii="Times New Roman" w:hAnsi="Times New Roman" w:cs="Times New Roman"/>
@@ -1689,6 +2025,7 @@
         </w:rPr>
         <w:t>win_priority</w:t>
       </w:r>
+      <w:proofErr w:type="spellEnd"/>
       <w:r>
         <w:rPr>
           <w:rFonts w:ascii="Times New Roman" w:hAnsi="Times New Roman" w:cs="Times New Roman"/>
@@ -1716,8 +2053,8 @@
         </w:rPr>
         <w:drawing>
           <wp:inline distT="0" distB="0" distL="0" distR="0">
-            <wp:extent cx="1833245" cy="993775"/>
-            <wp:effectExtent l="19050" t="0" r="0" b="0"/>
+            <wp:extent cx="2635656" cy="1428750"/>
+            <wp:effectExtent l="0" t="0" r="0" b="0"/>
             <wp:docPr id="1" name="Picture 1"/>
             <wp:cNvGraphicFramePr>
               <a:graphicFrameLocks xmlns:a="http://schemas.openxmlformats.org/drawingml/2006/main" noChangeAspect="1"/>
@@ -1732,7 +2069,7 @@
                     </pic:cNvPicPr>
                   </pic:nvPicPr>
                   <pic:blipFill>
-                    <a:blip r:embed="rId8"/>
+                    <a:blip r:embed="rId9"/>
                     <a:srcRect t="75772" r="78250" b="3290"/>
                     <a:stretch>
                       <a:fillRect/>
@@ -1741,7 +2078,7 @@
                   <pic:spPr bwMode="auto">
                     <a:xfrm>
                       <a:off x="0" y="0"/>
-                      <a:ext cx="1833245" cy="993775"/>
+                      <a:ext cx="2655018" cy="1439246"/>
                     </a:xfrm>
                     <a:prstGeom prst="rect">
                       <a:avLst/>
@@ -1785,6 +2122,8 @@
         </w:rPr>
         <w:br w:type="textWrapping" w:clear="all"/>
       </w:r>
+      <w:bookmarkStart w:id="0" w:name="_GoBack"/>
+      <w:bookmarkEnd w:id="0"/>
     </w:p>
     <w:p>
       <w:pPr>
@@ -1828,6 +2167,179 @@
           <w:sz w:val="24"/>
           <w:szCs w:val="24"/>
         </w:rPr>
+        <w:t xml:space="preserve">Edit the code on the cloned version and then when all your edits are done, save and then make a pull request. </w:t>
+      </w:r>
+    </w:p>
+    <w:p>
+      <w:pPr>
+        <w:rPr>
+          <w:rFonts w:ascii="Times New Roman" w:hAnsi="Times New Roman" w:cs="Times New Roman"/>
+          <w:sz w:val="24"/>
+          <w:szCs w:val="24"/>
+        </w:rPr>
+      </w:pPr>
+      <w:r>
+        <w:rPr>
+          <w:rFonts w:ascii="Times New Roman" w:hAnsi="Times New Roman" w:cs="Times New Roman"/>
+          <w:sz w:val="24"/>
+          <w:szCs w:val="24"/>
+        </w:rPr>
+        <w:t xml:space="preserve">If an updated Alignment program is made. Change it so that it is a function that consumes any needed information, e.g. file name or file path, then on line 166, change the function name. After, update this documentation to say </w:t>
+      </w:r>
+      <w:proofErr w:type="gramStart"/>
+      <w:r>
+        <w:rPr>
+          <w:rFonts w:ascii="Times New Roman" w:hAnsi="Times New Roman" w:cs="Times New Roman"/>
+          <w:sz w:val="24"/>
+          <w:szCs w:val="24"/>
+        </w:rPr>
+        <w:t>who's</w:t>
+      </w:r>
+      <w:proofErr w:type="gramEnd"/>
+      <w:r>
+        <w:rPr>
+          <w:rFonts w:ascii="Times New Roman" w:hAnsi="Times New Roman" w:cs="Times New Roman"/>
+          <w:sz w:val="24"/>
+          <w:szCs w:val="24"/>
+        </w:rPr>
+        <w:t xml:space="preserve"> alignment program is being used.</w:t>
+      </w:r>
+    </w:p>
+    <w:p>
+      <w:pPr>
+        <w:rPr>
+          <w:rFonts w:ascii="Times New Roman" w:hAnsi="Times New Roman" w:cs="Times New Roman"/>
+          <w:sz w:val="24"/>
+          <w:szCs w:val="24"/>
+        </w:rPr>
+      </w:pPr>
+      <w:r>
+        <w:rPr>
+          <w:rFonts w:ascii="Times New Roman" w:hAnsi="Times New Roman" w:cs="Times New Roman"/>
+          <w:sz w:val="24"/>
+          <w:szCs w:val="24"/>
+        </w:rPr>
+        <w:t xml:space="preserve">This program also uses </w:t>
+      </w:r>
+      <w:proofErr w:type="spellStart"/>
+      <w:r>
+        <w:rPr>
+          <w:rFonts w:ascii="Times New Roman" w:hAnsi="Times New Roman" w:cs="Times New Roman"/>
+          <w:sz w:val="24"/>
+          <w:szCs w:val="24"/>
+        </w:rPr>
+        <w:t>autohotkey</w:t>
+      </w:r>
+      <w:proofErr w:type="spellEnd"/>
+      <w:r>
+        <w:rPr>
+          <w:rFonts w:ascii="Times New Roman" w:hAnsi="Times New Roman" w:cs="Times New Roman"/>
+          <w:sz w:val="24"/>
+          <w:szCs w:val="24"/>
+        </w:rPr>
+        <w:t xml:space="preserve"> commands</w:t>
+      </w:r>
+      <w:r>
+        <w:rPr>
+          <w:rFonts w:ascii="Times New Roman" w:hAnsi="Times New Roman" w:cs="Times New Roman"/>
+          <w:sz w:val="24"/>
+          <w:szCs w:val="24"/>
+        </w:rPr>
+        <w:t xml:space="preserve">, there should be no error with this, but if there is, </w:t>
+      </w:r>
+      <w:r>
+        <w:rPr>
+          <w:rFonts w:ascii="Times New Roman" w:hAnsi="Times New Roman" w:cs="Times New Roman"/>
+          <w:color w:val="FF0000"/>
+          <w:sz w:val="24"/>
+          <w:szCs w:val="24"/>
+        </w:rPr>
+        <w:t>this is the only time you are per</w:t>
+      </w:r>
+      <w:r>
+        <w:rPr>
+          <w:rFonts w:ascii="Times New Roman" w:hAnsi="Times New Roman" w:cs="Times New Roman"/>
+          <w:color w:val="FF0000"/>
+          <w:sz w:val="24"/>
+          <w:szCs w:val="24"/>
+        </w:rPr>
+        <w:t>mitted to modify the F14 and F16</w:t>
+      </w:r>
+      <w:r>
+        <w:rPr>
+          <w:rFonts w:ascii="Times New Roman" w:hAnsi="Times New Roman" w:cs="Times New Roman"/>
+          <w:color w:val="FF0000"/>
+          <w:sz w:val="24"/>
+          <w:szCs w:val="24"/>
+        </w:rPr>
+        <w:t xml:space="preserve"> key</w:t>
+      </w:r>
+      <w:r>
+        <w:rPr>
+          <w:rFonts w:ascii="Times New Roman" w:hAnsi="Times New Roman" w:cs="Times New Roman"/>
+          <w:color w:val="FF0000"/>
+          <w:sz w:val="24"/>
+          <w:szCs w:val="24"/>
+        </w:rPr>
+        <w:t>s</w:t>
+      </w:r>
+      <w:r>
+        <w:rPr>
+          <w:rFonts w:ascii="Times New Roman" w:hAnsi="Times New Roman" w:cs="Times New Roman"/>
+          <w:color w:val="FF0000"/>
+          <w:sz w:val="24"/>
+          <w:szCs w:val="24"/>
+        </w:rPr>
+        <w:t xml:space="preserve">. </w:t>
+      </w:r>
+      <w:r>
+        <w:rPr>
+          <w:rFonts w:ascii="Times New Roman" w:hAnsi="Times New Roman" w:cs="Times New Roman"/>
+          <w:sz w:val="24"/>
+          <w:szCs w:val="24"/>
+        </w:rPr>
+        <w:t>The program is called</w:t>
+      </w:r>
+      <w:r>
+        <w:rPr>
+          <w:rFonts w:ascii="Times New Roman" w:hAnsi="Times New Roman" w:cs="Times New Roman"/>
+          <w:sz w:val="24"/>
+          <w:szCs w:val="24"/>
+        </w:rPr>
+        <w:t xml:space="preserve"> "</w:t>
+      </w:r>
+      <w:proofErr w:type="spellStart"/>
+      <w:r>
+        <w:rPr>
+          <w:rFonts w:ascii="Times New Roman" w:hAnsi="Times New Roman" w:cs="Times New Roman"/>
+          <w:sz w:val="24"/>
+          <w:szCs w:val="24"/>
+        </w:rPr>
+        <w:t>win_priority</w:t>
+      </w:r>
+      <w:proofErr w:type="spellEnd"/>
+      <w:r>
+        <w:rPr>
+          <w:rFonts w:ascii="Times New Roman" w:hAnsi="Times New Roman" w:cs="Times New Roman"/>
+          <w:sz w:val="24"/>
+          <w:szCs w:val="24"/>
+        </w:rPr>
+        <w:t xml:space="preserve">" and is found in the </w:t>
+      </w:r>
+      <w:r>
+        <w:rPr>
+          <w:rFonts w:ascii="Times New Roman" w:hAnsi="Times New Roman" w:cs="Times New Roman"/>
+          <w:sz w:val="24"/>
+          <w:szCs w:val="24"/>
+        </w:rPr>
+        <w:t>Microscope-Motor-Interface</w:t>
+      </w:r>
+      <w:r>
+        <w:rPr>
+          <w:rFonts w:ascii="Times New Roman" w:hAnsi="Times New Roman" w:cs="Times New Roman"/>
+          <w:sz w:val="24"/>
+          <w:szCs w:val="24"/>
+        </w:rPr>
         <w:t xml:space="preserve"> </w:t>
       </w:r>
       <w:r>
@@ -1836,101 +2348,7 @@
           <w:sz w:val="24"/>
           <w:szCs w:val="24"/>
         </w:rPr>
-        <w:t>If an updated Alignment program is made. Change it so that it is a function that consumes any needed information, e.g. file name or file path, then on line 166, change the function name. After, update this documentation to say who's alignment program is being used.</w:t>
-      </w:r>
-    </w:p>
-    <w:p>
-      <w:pPr>
-        <w:rPr>
-          <w:rFonts w:ascii="Times New Roman" w:hAnsi="Times New Roman" w:cs="Times New Roman"/>
-          <w:sz w:val="24"/>
-          <w:szCs w:val="24"/>
-        </w:rPr>
-      </w:pPr>
-      <w:r>
-        <w:rPr>
-          <w:rFonts w:ascii="Times New Roman" w:hAnsi="Times New Roman" w:cs="Times New Roman"/>
-          <w:sz w:val="24"/>
-          <w:szCs w:val="24"/>
-        </w:rPr>
-        <w:t>This program also uses autohotkey</w:t>
-      </w:r>
-      <w:r>
-        <w:rPr>
-          <w:rFonts w:ascii="Times New Roman" w:hAnsi="Times New Roman" w:cs="Times New Roman"/>
-          <w:sz w:val="24"/>
-          <w:szCs w:val="24"/>
-        </w:rPr>
-        <w:t xml:space="preserve"> commands</w:t>
-      </w:r>
-      <w:r>
-        <w:rPr>
-          <w:rFonts w:ascii="Times New Roman" w:hAnsi="Times New Roman" w:cs="Times New Roman"/>
-          <w:sz w:val="24"/>
-          <w:szCs w:val="24"/>
-        </w:rPr>
-        <w:t xml:space="preserve">, there should be no error with this, but if there is, </w:t>
-      </w:r>
-      <w:r>
-        <w:rPr>
-          <w:rFonts w:ascii="Times New Roman" w:hAnsi="Times New Roman" w:cs="Times New Roman"/>
-          <w:color w:val="FF0000"/>
-          <w:sz w:val="24"/>
-          <w:szCs w:val="24"/>
-        </w:rPr>
-        <w:t>this is the only time you are per</w:t>
-      </w:r>
-      <w:r>
-        <w:rPr>
-          <w:rFonts w:ascii="Times New Roman" w:hAnsi="Times New Roman" w:cs="Times New Roman"/>
-          <w:color w:val="FF0000"/>
-          <w:sz w:val="24"/>
-          <w:szCs w:val="24"/>
-        </w:rPr>
-        <w:t>mitted to modify the F14 and F16</w:t>
-      </w:r>
-      <w:r>
-        <w:rPr>
-          <w:rFonts w:ascii="Times New Roman" w:hAnsi="Times New Roman" w:cs="Times New Roman"/>
-          <w:color w:val="FF0000"/>
-          <w:sz w:val="24"/>
-          <w:szCs w:val="24"/>
-        </w:rPr>
-        <w:t xml:space="preserve"> key</w:t>
-      </w:r>
-      <w:r>
-        <w:rPr>
-          <w:rFonts w:ascii="Times New Roman" w:hAnsi="Times New Roman" w:cs="Times New Roman"/>
-          <w:color w:val="FF0000"/>
-          <w:sz w:val="24"/>
-          <w:szCs w:val="24"/>
-        </w:rPr>
-        <w:t>s</w:t>
-      </w:r>
-      <w:r>
-        <w:rPr>
-          <w:rFonts w:ascii="Times New Roman" w:hAnsi="Times New Roman" w:cs="Times New Roman"/>
-          <w:color w:val="FF0000"/>
-          <w:sz w:val="24"/>
-          <w:szCs w:val="24"/>
-        </w:rPr>
-        <w:t xml:space="preserve">. </w:t>
-      </w:r>
-      <w:r>
-        <w:rPr>
-          <w:rFonts w:ascii="Times New Roman" w:hAnsi="Times New Roman" w:cs="Times New Roman"/>
-          <w:sz w:val="24"/>
-          <w:szCs w:val="24"/>
-        </w:rPr>
-        <w:t>The program is called</w:t>
-      </w:r>
-      <w:r>
-        <w:rPr>
-          <w:rFonts w:ascii="Times New Roman" w:hAnsi="Times New Roman" w:cs="Times New Roman"/>
-          <w:sz w:val="24"/>
-          <w:szCs w:val="24"/>
-        </w:rPr>
-        <w:t xml:space="preserve"> "win_priority" and is found in the ahk folder. Reload the script after alterations.</w:t>
+        <w:t>folder. Reload the script after alterations.</w:t>
       </w:r>
       <w:r>
         <w:rPr>
@@ -1978,6 +2396,7 @@
         </w:rPr>
         <w:t xml:space="preserve"> is making too many beeping sounds, as the sound for an error and for the program being done is the same, change </w:t>
       </w:r>
+      <w:proofErr w:type="spellStart"/>
       <w:r>
         <w:rPr>
           <w:rFonts w:ascii="Courier New" w:hAnsi="Courier New" w:cs="Courier New"/>
@@ -1985,35 +2404,9 @@
           <w:sz w:val="20"/>
           <w:szCs w:val="20"/>
         </w:rPr>
-        <w:t xml:space="preserve">debugSound </w:t>
-      </w:r>
-      <w:r>
-        <w:rPr>
-          <w:rFonts w:ascii="Times New Roman" w:hAnsi="Times New Roman" w:cs="Times New Roman"/>
-          <w:color w:val="000000"/>
-          <w:sz w:val="24"/>
-          <w:szCs w:val="24"/>
-        </w:rPr>
-        <w:t>to 1 (which will be a gong sound that is part of matlab</w:t>
-      </w:r>
-      <w:r>
-        <w:rPr>
-          <w:rFonts w:ascii="Times New Roman" w:hAnsi="Times New Roman" w:cs="Times New Roman"/>
-          <w:color w:val="000000"/>
-          <w:sz w:val="24"/>
-          <w:szCs w:val="24"/>
-        </w:rPr>
-        <w:t>'s library</w:t>
-      </w:r>
-      <w:r>
-        <w:rPr>
-          <w:rFonts w:ascii="Times New Roman" w:hAnsi="Times New Roman" w:cs="Times New Roman"/>
-          <w:color w:val="000000"/>
-          <w:sz w:val="24"/>
-          <w:szCs w:val="24"/>
-        </w:rPr>
-        <w:t xml:space="preserve">) and change the computer volume to ~10. When debugging is done, change </w:t>
-      </w:r>
+        <w:t>debugSound</w:t>
+      </w:r>
+      <w:proofErr w:type="spellEnd"/>
       <w:r>
         <w:rPr>
           <w:rFonts w:ascii="Courier New" w:hAnsi="Courier New" w:cs="Courier New"/>
@@ -2021,8 +2414,66 @@
           <w:sz w:val="20"/>
           <w:szCs w:val="20"/>
         </w:rPr>
+        <w:t xml:space="preserve"> </w:t>
+      </w:r>
+      <w:r>
+        <w:rPr>
+          <w:rFonts w:ascii="Times New Roman" w:hAnsi="Times New Roman" w:cs="Times New Roman"/>
+          <w:color w:val="000000"/>
+          <w:sz w:val="24"/>
+          <w:szCs w:val="24"/>
+        </w:rPr>
+        <w:t xml:space="preserve">to 1 (which will be a gong sound that is part of </w:t>
+      </w:r>
+      <w:proofErr w:type="spellStart"/>
+      <w:r>
+        <w:rPr>
+          <w:rFonts w:ascii="Times New Roman" w:hAnsi="Times New Roman" w:cs="Times New Roman"/>
+          <w:color w:val="000000"/>
+          <w:sz w:val="24"/>
+          <w:szCs w:val="24"/>
+        </w:rPr>
+        <w:t>matlab</w:t>
+      </w:r>
+      <w:r>
+        <w:rPr>
+          <w:rFonts w:ascii="Times New Roman" w:hAnsi="Times New Roman" w:cs="Times New Roman"/>
+          <w:color w:val="000000"/>
+          <w:sz w:val="24"/>
+          <w:szCs w:val="24"/>
+        </w:rPr>
+        <w:t>'s</w:t>
+      </w:r>
+      <w:proofErr w:type="spellEnd"/>
+      <w:r>
+        <w:rPr>
+          <w:rFonts w:ascii="Times New Roman" w:hAnsi="Times New Roman" w:cs="Times New Roman"/>
+          <w:color w:val="000000"/>
+          <w:sz w:val="24"/>
+          <w:szCs w:val="24"/>
+        </w:rPr>
+        <w:t xml:space="preserve"> library</w:t>
+      </w:r>
+      <w:r>
+        <w:rPr>
+          <w:rFonts w:ascii="Times New Roman" w:hAnsi="Times New Roman" w:cs="Times New Roman"/>
+          <w:color w:val="000000"/>
+          <w:sz w:val="24"/>
+          <w:szCs w:val="24"/>
+        </w:rPr>
+        <w:t xml:space="preserve">) and change the computer volume to ~10. When debugging is done, change </w:t>
+      </w:r>
+      <w:proofErr w:type="spellStart"/>
+      <w:r>
+        <w:rPr>
+          <w:rFonts w:ascii="Courier New" w:hAnsi="Courier New" w:cs="Courier New"/>
+          <w:color w:val="000000"/>
+          <w:sz w:val="20"/>
+          <w:szCs w:val="20"/>
+        </w:rPr>
         <w:t>debugSound</w:t>
       </w:r>
+      <w:proofErr w:type="spellEnd"/>
       <w:r>
         <w:rPr>
           <w:rFonts w:ascii="Courier New" w:hAnsi="Courier New" w:cs="Courier New"/>
@@ -2069,7 +2520,26 @@
           <w:sz w:val="24"/>
           <w:szCs w:val="24"/>
         </w:rPr>
-        <w:t xml:space="preserve">Run MM has been tested up to 100ms and seems to work, so 30ms will likely not fail and has yet to fail. Save Image has been tested up to 1s and seems to work without fail, so 500 ms will likely work without fail. </w:t>
+        <w:lastRenderedPageBreak/>
+        <w:t xml:space="preserve">Run MM has been tested up to 100ms and seems to work, so 30ms will likely not fail and has yet to fail. Save Image has been tested up to 1s and seems to work without fail, so 500 </w:t>
+      </w:r>
+      <w:proofErr w:type="spellStart"/>
+      <w:r>
+        <w:rPr>
+          <w:rFonts w:ascii="Times New Roman" w:hAnsi="Times New Roman" w:cs="Times New Roman"/>
+          <w:sz w:val="24"/>
+          <w:szCs w:val="24"/>
+        </w:rPr>
+        <w:t>ms</w:t>
+      </w:r>
+      <w:proofErr w:type="spellEnd"/>
+      <w:r>
+        <w:rPr>
+          <w:rFonts w:ascii="Times New Roman" w:hAnsi="Times New Roman" w:cs="Times New Roman"/>
+          <w:sz w:val="24"/>
+          <w:szCs w:val="24"/>
+        </w:rPr>
+        <w:t xml:space="preserve"> will likely work without fail. </w:t>
       </w:r>
       <w:r>
         <w:rPr>
@@ -2091,8 +2561,8 @@
 </file>
 
 <file path=word/numbering.xml><?xml version="1.0" encoding="utf-8"?>
-<w:numbering xmlns:ve="http://schemas.openxmlformats.org/markup-compatibility/2006" xmlns:o="urn:schemas-microsoft-com:office:office" xmlns:r="http://schemas.openxmlformats.org/officeDocument/2006/relationships" xmlns:m="http://schemas.openxmlformats.org/officeDocument/2006/math" xmlns:v="urn:schemas-microsoft-com:vml" xmlns:wp="http://schemas.openxmlformats.org/drawingml/2006/wordprocessingDrawing" xmlns:w10="urn:schemas-microsoft-com:office:word" xmlns:w="http://schemas.openxmlformats.org/wordprocessingml/2006/main" xmlns:wne="http://schemas.microsoft.com/office/word/2006/wordml">
-  <w:abstractNum w:abstractNumId="0">
+<w:numbering xmlns:wpc="http://schemas.microsoft.com/office/word/2010/wordprocessingCanvas" xmlns:mc="http://schemas.openxmlformats.org/markup-compatibility/2006" xmlns:o="urn:schemas-microsoft-com:office:office" xmlns:r="http://schemas.openxmlformats.org/officeDocument/2006/relationships" xmlns:m="http://schemas.openxmlformats.org/officeDocument/2006/math" xmlns:v="urn:schemas-microsoft-com:vml" xmlns:wp14="http://schemas.microsoft.com/office/word/2010/wordprocessingDrawing" xmlns:wp="http://schemas.openxmlformats.org/drawingml/2006/wordprocessingDrawing" xmlns:w10="urn:schemas-microsoft-com:office:word" xmlns:w="http://schemas.openxmlformats.org/wordprocessingml/2006/main" xmlns:w14="http://schemas.microsoft.com/office/word/2010/wordml" xmlns:w15="http://schemas.microsoft.com/office/word/2012/wordml" xmlns:wpg="http://schemas.microsoft.com/office/word/2010/wordprocessingGroup" xmlns:wpi="http://schemas.microsoft.com/office/word/2010/wordprocessingInk" xmlns:wne="http://schemas.microsoft.com/office/word/2006/wordml" xmlns:wps="http://schemas.microsoft.com/office/word/2010/wordprocessingShape" mc:Ignorable="w14 w15 wp14">
+  <w:abstractNum w:abstractNumId="0" w15:restartNumberingAfterBreak="0">
     <w:nsid w:val="1ED801BE"/>
     <w:multiLevelType w:val="hybridMultilevel"/>
     <w:tmpl w:val="8376D38E"/>
@@ -2178,7 +2648,7 @@
       </w:pPr>
     </w:lvl>
   </w:abstractNum>
-  <w:abstractNum w:abstractNumId="1">
+  <w:abstractNum w:abstractNumId="1" w15:restartNumberingAfterBreak="0">
     <w:nsid w:val="431C5814"/>
     <w:multiLevelType w:val="hybridMultilevel"/>
     <w:tmpl w:val="8376D38E"/>
@@ -2264,7 +2734,7 @@
       </w:pPr>
     </w:lvl>
   </w:abstractNum>
-  <w:abstractNum w:abstractNumId="2">
+  <w:abstractNum w:abstractNumId="2" w15:restartNumberingAfterBreak="0">
     <w:nsid w:val="4B096A80"/>
     <w:multiLevelType w:val="hybridMultilevel"/>
     <w:tmpl w:val="19C271D0"/>
@@ -2350,7 +2820,7 @@
       </w:pPr>
     </w:lvl>
   </w:abstractNum>
-  <w:abstractNum w:abstractNumId="3">
+  <w:abstractNum w:abstractNumId="3" w15:restartNumberingAfterBreak="0">
     <w:nsid w:val="4F60677D"/>
     <w:multiLevelType w:val="hybridMultilevel"/>
     <w:tmpl w:val="07209B04"/>
@@ -2452,7 +2922,7 @@
 </file>
 
 <file path=word/styles.xml><?xml version="1.0" encoding="utf-8"?>
-<w:styles xmlns:r="http://schemas.openxmlformats.org/officeDocument/2006/relationships" xmlns:w="http://schemas.openxmlformats.org/wordprocessingml/2006/main">
+<w:styles xmlns:mc="http://schemas.openxmlformats.org/markup-compatibility/2006" xmlns:r="http://schemas.openxmlformats.org/officeDocument/2006/relationships" xmlns:w="http://schemas.openxmlformats.org/wordprocessingml/2006/main" xmlns:w14="http://schemas.microsoft.com/office/word/2010/wordml" xmlns:w15="http://schemas.microsoft.com/office/word/2012/wordml" mc:Ignorable="w14 w15">
   <w:docDefaults>
     <w:rPrDefault>
       <w:rPr>
@@ -2468,144 +2938,378 @@
       </w:pPr>
     </w:pPrDefault>
   </w:docDefaults>
-  <w:latentStyles w:defLockedState="0" w:defUIPriority="99" w:defSemiHidden="1" w:defUnhideWhenUsed="1" w:defQFormat="0" w:count="267">
-    <w:lsdException w:name="Normal" w:semiHidden="0" w:uiPriority="0" w:unhideWhenUsed="0" w:qFormat="1"/>
-    <w:lsdException w:name="heading 1" w:semiHidden="0" w:uiPriority="9" w:unhideWhenUsed="0" w:qFormat="1"/>
-    <w:lsdException w:name="heading 2" w:uiPriority="9" w:qFormat="1"/>
-    <w:lsdException w:name="heading 3" w:uiPriority="9" w:qFormat="1"/>
-    <w:lsdException w:name="heading 4" w:uiPriority="9" w:qFormat="1"/>
-    <w:lsdException w:name="heading 5" w:uiPriority="9" w:qFormat="1"/>
-    <w:lsdException w:name="heading 6" w:uiPriority="9" w:qFormat="1"/>
-    <w:lsdException w:name="heading 7" w:uiPriority="9" w:qFormat="1"/>
-    <w:lsdException w:name="heading 8" w:uiPriority="9" w:qFormat="1"/>
-    <w:lsdException w:name="heading 9" w:uiPriority="9" w:qFormat="1"/>
-    <w:lsdException w:name="toc 1" w:uiPriority="39"/>
-    <w:lsdException w:name="toc 2" w:uiPriority="39"/>
-    <w:lsdException w:name="toc 3" w:uiPriority="39"/>
-    <w:lsdException w:name="toc 4" w:uiPriority="39"/>
-    <w:lsdException w:name="toc 5" w:uiPriority="39"/>
-    <w:lsdException w:name="toc 6" w:uiPriority="39"/>
-    <w:lsdException w:name="toc 7" w:uiPriority="39"/>
-    <w:lsdException w:name="toc 8" w:uiPriority="39"/>
-    <w:lsdException w:name="toc 9" w:uiPriority="39"/>
-    <w:lsdException w:name="caption" w:uiPriority="35" w:qFormat="1"/>
-    <w:lsdException w:name="Title" w:semiHidden="0" w:uiPriority="10" w:unhideWhenUsed="0" w:qFormat="1"/>
-    <w:lsdException w:name="Default Paragraph Font" w:uiPriority="1"/>
-    <w:lsdException w:name="Subtitle" w:semiHidden="0" w:uiPriority="11" w:unhideWhenUsed="0" w:qFormat="1"/>
-    <w:lsdException w:name="Strong" w:semiHidden="0" w:uiPriority="22" w:unhideWhenUsed="0" w:qFormat="1"/>
-    <w:lsdException w:name="Emphasis" w:semiHidden="0" w:uiPriority="20" w:unhideWhenUsed="0" w:qFormat="1"/>
-    <w:lsdException w:name="Table Grid" w:semiHidden="0" w:uiPriority="59" w:unhideWhenUsed="0"/>
-    <w:lsdException w:name="Placeholder Text" w:unhideWhenUsed="0"/>
-    <w:lsdException w:name="No Spacing" w:semiHidden="0" w:uiPriority="1" w:unhideWhenUsed="0" w:qFormat="1"/>
-    <w:lsdException w:name="Light Shading" w:semiHidden="0" w:uiPriority="60" w:unhideWhenUsed="0"/>
-    <w:lsdException w:name="Light List" w:semiHidden="0" w:uiPriority="61" w:unhideWhenUsed="0"/>
-    <w:lsdException w:name="Light Grid" w:semiHidden="0" w:uiPriority="62" w:unhideWhenUsed="0"/>
-    <w:lsdException w:name="Medium Shading 1" w:semiHidden="0" w:uiPriority="63" w:unhideWhenUsed="0"/>
-    <w:lsdException w:name="Medium Shading 2" w:semiHidden="0" w:uiPriority="64" w:unhideWhenUsed="0"/>
-    <w:lsdException w:name="Medium List 1" w:semiHidden="0" w:uiPriority="65" w:unhideWhenUsed="0"/>
-    <w:lsdException w:name="Medium List 2" w:semiHidden="0" w:uiPriority="66" w:unhideWhenUsed="0"/>
-    <w:lsdException w:name="Medium Grid 1" w:semiHidden="0" w:uiPriority="67" w:unhideWhenUsed="0"/>
-    <w:lsdException w:name="Medium Grid 2" w:semiHidden="0" w:uiPriority="68" w:unhideWhenUsed="0"/>
-    <w:lsdException w:name="Medium Grid 3" w:semiHidden="0" w:uiPriority="69" w:unhideWhenUsed="0"/>
-    <w:lsdException w:name="Dark List" w:semiHidden="0" w:uiPriority="70" w:unhideWhenUsed="0"/>
-    <w:lsdException w:name="Colorful Shading" w:semiHidden="0" w:uiPriority="71" w:unhideWhenUsed="0"/>
-    <w:lsdException w:name="Colorful List" w:semiHidden="0" w:uiPriority="72" w:unhideWhenUsed="0"/>
-    <w:lsdException w:name="Colorful Grid" w:semiHidden="0" w:uiPriority="73" w:unhideWhenUsed="0"/>
-    <w:lsdException w:name="Light Shading Accent 1" w:semiHidden="0" w:uiPriority="60" w:unhideWhenUsed="0"/>
-    <w:lsdException w:name="Light List Accent 1" w:semiHidden="0" w:uiPriority="61" w:unhideWhenUsed="0"/>
-    <w:lsdException w:name="Light Grid Accent 1" w:semiHidden="0" w:uiPriority="62" w:unhideWhenUsed="0"/>
-    <w:lsdException w:name="Medium Shading 1 Accent 1" w:semiHidden="0" w:uiPriority="63" w:unhideWhenUsed="0"/>
-    <w:lsdException w:name="Medium Shading 2 Accent 1" w:semiHidden="0" w:uiPriority="64" w:unhideWhenUsed="0"/>
-    <w:lsdException w:name="Medium List 1 Accent 1" w:semiHidden="0" w:uiPriority="65" w:unhideWhenUsed="0"/>
-    <w:lsdException w:name="Revision" w:unhideWhenUsed="0"/>
-    <w:lsdException w:name="List Paragraph" w:semiHidden="0" w:uiPriority="34" w:unhideWhenUsed="0" w:qFormat="1"/>
-    <w:lsdException w:name="Quote" w:semiHidden="0" w:uiPriority="29" w:unhideWhenUsed="0" w:qFormat="1"/>
-    <w:lsdException w:name="Intense Quote" w:semiHidden="0" w:uiPriority="30" w:unhideWhenUsed="0" w:qFormat="1"/>
-    <w:lsdException w:name="Medium List 2 Accent 1" w:semiHidden="0" w:uiPriority="66" w:unhideWhenUsed="0"/>
-    <w:lsdException w:name="Medium Grid 1 Accent 1" w:semiHidden="0" w:uiPriority="67" w:unhideWhenUsed="0"/>
-    <w:lsdException w:name="Medium Grid 2 Accent 1" w:semiHidden="0" w:uiPriority="68" w:unhideWhenUsed="0"/>
-    <w:lsdException w:name="Medium Grid 3 Accent 1" w:semiHidden="0" w:uiPriority="69" w:unhideWhenUsed="0"/>
-    <w:lsdException w:name="Dark List Accent 1" w:semiHidden="0" w:uiPriority="70" w:unhideWhenUsed="0"/>
-    <w:lsdException w:name="Colorful Shading Accent 1" w:semiHidden="0" w:uiPriority="71" w:unhideWhenUsed="0"/>
-    <w:lsdException w:name="Colorful List Accent 1" w:semiHidden="0" w:uiPriority="72" w:unhideWhenUsed="0"/>
-    <w:lsdException w:name="Colorful Grid Accent 1" w:semiHidden="0" w:uiPriority="73" w:unhideWhenUsed="0"/>
-    <w:lsdException w:name="Light Shading Accent 2" w:semiHidden="0" w:uiPriority="60" w:unhideWhenUsed="0"/>
-    <w:lsdException w:name="Light List Accent 2" w:semiHidden="0" w:uiPriority="61" w:unhideWhenUsed="0"/>
-    <w:lsdException w:name="Light Grid Accent 2" w:semiHidden="0" w:uiPriority="62" w:unhideWhenUsed="0"/>
-    <w:lsdException w:name="Medium Shading 1 Accent 2" w:semiHidden="0" w:uiPriority="63" w:unhideWhenUsed="0"/>
-    <w:lsdException w:name="Medium Shading 2 Accent 2" w:semiHidden="0" w:uiPriority="64" w:unhideWhenUsed="0"/>
-    <w:lsdException w:name="Medium List 1 Accent 2" w:semiHidden="0" w:uiPriority="65" w:unhideWhenUsed="0"/>
-    <w:lsdException w:name="Medium List 2 Accent 2" w:semiHidden="0" w:uiPriority="66" w:unhideWhenUsed="0"/>
-    <w:lsdException w:name="Medium Grid 1 Accent 2" w:semiHidden="0" w:uiPriority="67" w:unhideWhenUsed="0"/>
-    <w:lsdException w:name="Medium Grid 2 Accent 2" w:semiHidden="0" w:uiPriority="68" w:unhideWhenUsed="0"/>
-    <w:lsdException w:name="Medium Grid 3 Accent 2" w:semiHidden="0" w:uiPriority="69" w:unhideWhenUsed="0"/>
-    <w:lsdException w:name="Dark List Accent 2" w:semiHidden="0" w:uiPriority="70" w:unhideWhenUsed="0"/>
-    <w:lsdException w:name="Colorful Shading Accent 2" w:semiHidden="0" w:uiPriority="71" w:unhideWhenUsed="0"/>
-    <w:lsdException w:name="Colorful List Accent 2" w:semiHidden="0" w:uiPriority="72" w:unhideWhenUsed="0"/>
-    <w:lsdException w:name="Colorful Grid Accent 2" w:semiHidden="0" w:uiPriority="73" w:unhideWhenUsed="0"/>
-    <w:lsdException w:name="Light Shading Accent 3" w:semiHidden="0" w:uiPriority="60" w:unhideWhenUsed="0"/>
-    <w:lsdException w:name="Light List Accent 3" w:semiHidden="0" w:uiPriority="61" w:unhideWhenUsed="0"/>
-    <w:lsdException w:name="Light Grid Accent 3" w:semiHidden="0" w:uiPriority="62" w:unhideWhenUsed="0"/>
-    <w:lsdException w:name="Medium Shading 1 Accent 3" w:semiHidden="0" w:uiPriority="63" w:unhideWhenUsed="0"/>
-    <w:lsdException w:name="Medium Shading 2 Accent 3" w:semiHidden="0" w:uiPriority="64" w:unhideWhenUsed="0"/>
-    <w:lsdException w:name="Medium List 1 Accent 3" w:semiHidden="0" w:uiPriority="65" w:unhideWhenUsed="0"/>
-    <w:lsdException w:name="Medium List 2 Accent 3" w:semiHidden="0" w:uiPriority="66" w:unhideWhenUsed="0"/>
-    <w:lsdException w:name="Medium Grid 1 Accent 3" w:semiHidden="0" w:uiPriority="67" w:unhideWhenUsed="0"/>
-    <w:lsdException w:name="Medium Grid 2 Accent 3" w:semiHidden="0" w:uiPriority="68" w:unhideWhenUsed="0"/>
-    <w:lsdException w:name="Medium Grid 3 Accent 3" w:semiHidden="0" w:uiPriority="69" w:unhideWhenUsed="0"/>
-    <w:lsdException w:name="Dark List Accent 3" w:semiHidden="0" w:uiPriority="70" w:unhideWhenUsed="0"/>
-    <w:lsdException w:name="Colorful Shading Accent 3" w:semiHidden="0" w:uiPriority="71" w:unhideWhenUsed="0"/>
-    <w:lsdException w:name="Colorful List Accent 3" w:semiHidden="0" w:uiPriority="72" w:unhideWhenUsed="0"/>
-    <w:lsdException w:name="Colorful Grid Accent 3" w:semiHidden="0" w:uiPriority="73" w:unhideWhenUsed="0"/>
-    <w:lsdException w:name="Light Shading Accent 4" w:semiHidden="0" w:uiPriority="60" w:unhideWhenUsed="0"/>
-    <w:lsdException w:name="Light List Accent 4" w:semiHidden="0" w:uiPriority="61" w:unhideWhenUsed="0"/>
-    <w:lsdException w:name="Light Grid Accent 4" w:semiHidden="0" w:uiPriority="62" w:unhideWhenUsed="0"/>
-    <w:lsdException w:name="Medium Shading 1 Accent 4" w:semiHidden="0" w:uiPriority="63" w:unhideWhenUsed="0"/>
-    <w:lsdException w:name="Medium Shading 2 Accent 4" w:semiHidden="0" w:uiPriority="64" w:unhideWhenUsed="0"/>
-    <w:lsdException w:name="Medium List 1 Accent 4" w:semiHidden="0" w:uiPriority="65" w:unhideWhenUsed="0"/>
-    <w:lsdException w:name="Medium List 2 Accent 4" w:semiHidden="0" w:uiPriority="66" w:unhideWhenUsed="0"/>
-    <w:lsdException w:name="Medium Grid 1 Accent 4" w:semiHidden="0" w:uiPriority="67" w:unhideWhenUsed="0"/>
-    <w:lsdException w:name="Medium Grid 2 Accent 4" w:semiHidden="0" w:uiPriority="68" w:unhideWhenUsed="0"/>
-    <w:lsdException w:name="Medium Grid 3 Accent 4" w:semiHidden="0" w:uiPriority="69" w:unhideWhenUsed="0"/>
-    <w:lsdException w:name="Dark List Accent 4" w:semiHidden="0" w:uiPriority="70" w:unhideWhenUsed="0"/>
-    <w:lsdException w:name="Colorful Shading Accent 4" w:semiHidden="0" w:uiPriority="71" w:unhideWhenUsed="0"/>
-    <w:lsdException w:name="Colorful List Accent 4" w:semiHidden="0" w:uiPriority="72" w:unhideWhenUsed="0"/>
-    <w:lsdException w:name="Colorful Grid Accent 4" w:semiHidden="0" w:uiPriority="73" w:unhideWhenUsed="0"/>
-    <w:lsdException w:name="Light Shading Accent 5" w:semiHidden="0" w:uiPriority="60" w:unhideWhenUsed="0"/>
-    <w:lsdException w:name="Light List Accent 5" w:semiHidden="0" w:uiPriority="61" w:unhideWhenUsed="0"/>
-    <w:lsdException w:name="Light Grid Accent 5" w:semiHidden="0" w:uiPriority="62" w:unhideWhenUsed="0"/>
-    <w:lsdException w:name="Medium Shading 1 Accent 5" w:semiHidden="0" w:uiPriority="63" w:unhideWhenUsed="0"/>
-    <w:lsdException w:name="Medium Shading 2 Accent 5" w:semiHidden="0" w:uiPriority="64" w:unhideWhenUsed="0"/>
-    <w:lsdException w:name="Medium List 1 Accent 5" w:semiHidden="0" w:uiPriority="65" w:unhideWhenUsed="0"/>
-    <w:lsdException w:name="Medium List 2 Accent 5" w:semiHidden="0" w:uiPriority="66" w:unhideWhenUsed="0"/>
-    <w:lsdException w:name="Medium Grid 1 Accent 5" w:semiHidden="0" w:uiPriority="67" w:unhideWhenUsed="0"/>
-    <w:lsdException w:name="Medium Grid 2 Accent 5" w:semiHidden="0" w:uiPriority="68" w:unhideWhenUsed="0"/>
-    <w:lsdException w:name="Medium Grid 3 Accent 5" w:semiHidden="0" w:uiPriority="69" w:unhideWhenUsed="0"/>
-    <w:lsdException w:name="Dark List Accent 5" w:semiHidden="0" w:uiPriority="70" w:unhideWhenUsed="0"/>
-    <w:lsdException w:name="Colorful Shading Accent 5" w:semiHidden="0" w:uiPriority="71" w:unhideWhenUsed="0"/>
-    <w:lsdException w:name="Colorful List Accent 5" w:semiHidden="0" w:uiPriority="72" w:unhideWhenUsed="0"/>
-    <w:lsdException w:name="Colorful Grid Accent 5" w:semiHidden="0" w:uiPriority="73" w:unhideWhenUsed="0"/>
-    <w:lsdException w:name="Light Shading Accent 6" w:semiHidden="0" w:uiPriority="60" w:unhideWhenUsed="0"/>
-    <w:lsdException w:name="Light List Accent 6" w:semiHidden="0" w:uiPriority="61" w:unhideWhenUsed="0"/>
-    <w:lsdException w:name="Light Grid Accent 6" w:semiHidden="0" w:uiPriority="62" w:unhideWhenUsed="0"/>
-    <w:lsdException w:name="Medium Shading 1 Accent 6" w:semiHidden="0" w:uiPriority="63" w:unhideWhenUsed="0"/>
-    <w:lsdException w:name="Medium Shading 2 Accent 6" w:semiHidden="0" w:uiPriority="64" w:unhideWhenUsed="0"/>
-    <w:lsdException w:name="Medium List 1 Accent 6" w:semiHidden="0" w:uiPriority="65" w:unhideWhenUsed="0"/>
-    <w:lsdException w:name="Medium List 2 Accent 6" w:semiHidden="0" w:uiPriority="66" w:unhideWhenUsed="0"/>
-    <w:lsdException w:name="Medium Grid 1 Accent 6" w:semiHidden="0" w:uiPriority="67" w:unhideWhenUsed="0"/>
-    <w:lsdException w:name="Medium Grid 2 Accent 6" w:semiHidden="0" w:uiPriority="68" w:unhideWhenUsed="0"/>
-    <w:lsdException w:name="Medium Grid 3 Accent 6" w:semiHidden="0" w:uiPriority="69" w:unhideWhenUsed="0"/>
-    <w:lsdException w:name="Dark List Accent 6" w:semiHidden="0" w:uiPriority="70" w:unhideWhenUsed="0"/>
-    <w:lsdException w:name="Colorful Shading Accent 6" w:semiHidden="0" w:uiPriority="71" w:unhideWhenUsed="0"/>
-    <w:lsdException w:name="Colorful List Accent 6" w:semiHidden="0" w:uiPriority="72" w:unhideWhenUsed="0"/>
-    <w:lsdException w:name="Colorful Grid Accent 6" w:semiHidden="0" w:uiPriority="73" w:unhideWhenUsed="0"/>
-    <w:lsdException w:name="Subtle Emphasis" w:semiHidden="0" w:uiPriority="19" w:unhideWhenUsed="0" w:qFormat="1"/>
-    <w:lsdException w:name="Intense Emphasis" w:semiHidden="0" w:uiPriority="21" w:unhideWhenUsed="0" w:qFormat="1"/>
-    <w:lsdException w:name="Subtle Reference" w:semiHidden="0" w:uiPriority="31" w:unhideWhenUsed="0" w:qFormat="1"/>
-    <w:lsdException w:name="Intense Reference" w:semiHidden="0" w:uiPriority="32" w:unhideWhenUsed="0" w:qFormat="1"/>
-    <w:lsdException w:name="Book Title" w:semiHidden="0" w:uiPriority="33" w:unhideWhenUsed="0" w:qFormat="1"/>
-    <w:lsdException w:name="Bibliography" w:uiPriority="37"/>
-    <w:lsdException w:name="TOC Heading" w:uiPriority="39" w:qFormat="1"/>
+  <w:latentStyles w:defLockedState="0" w:defUIPriority="99" w:defSemiHidden="0" w:defUnhideWhenUsed="0" w:defQFormat="0" w:count="371">
+    <w:lsdException w:name="Normal" w:uiPriority="0" w:qFormat="1"/>
+    <w:lsdException w:name="heading 1" w:uiPriority="9" w:qFormat="1"/>
+    <w:lsdException w:name="heading 2" w:semiHidden="1" w:uiPriority="9" w:unhideWhenUsed="1" w:qFormat="1"/>
+    <w:lsdException w:name="heading 3" w:semiHidden="1" w:uiPriority="9" w:unhideWhenUsed="1" w:qFormat="1"/>
+    <w:lsdException w:name="heading 4" w:semiHidden="1" w:uiPriority="9" w:unhideWhenUsed="1" w:qFormat="1"/>
+    <w:lsdException w:name="heading 5" w:semiHidden="1" w:uiPriority="9" w:unhideWhenUsed="1" w:qFormat="1"/>
+    <w:lsdException w:name="heading 6" w:semiHidden="1" w:uiPriority="9" w:unhideWhenUsed="1" w:qFormat="1"/>
+    <w:lsdException w:name="heading 7" w:semiHidden="1" w:uiPriority="9" w:unhideWhenUsed="1" w:qFormat="1"/>
+    <w:lsdException w:name="heading 8" w:semiHidden="1" w:uiPriority="9" w:unhideWhenUsed="1" w:qFormat="1"/>
+    <w:lsdException w:name="heading 9" w:semiHidden="1" w:uiPriority="9" w:unhideWhenUsed="1" w:qFormat="1"/>
+    <w:lsdException w:name="index 1" w:semiHidden="1" w:unhideWhenUsed="1"/>
+    <w:lsdException w:name="index 2" w:semiHidden="1" w:unhideWhenUsed="1"/>
+    <w:lsdException w:name="index 3" w:semiHidden="1" w:unhideWhenUsed="1"/>
+    <w:lsdException w:name="index 4" w:semiHidden="1" w:unhideWhenUsed="1"/>
+    <w:lsdException w:name="index 5" w:semiHidden="1" w:unhideWhenUsed="1"/>
+    <w:lsdException w:name="index 6" w:semiHidden="1" w:unhideWhenUsed="1"/>
+    <w:lsdException w:name="index 7" w:semiHidden="1" w:unhideWhenUsed="1"/>
+    <w:lsdException w:name="index 8" w:semiHidden="1" w:unhideWhenUsed="1"/>
+    <w:lsdException w:name="index 9" w:semiHidden="1" w:unhideWhenUsed="1"/>
+    <w:lsdException w:name="toc 1" w:semiHidden="1" w:uiPriority="39" w:unhideWhenUsed="1"/>
+    <w:lsdException w:name="toc 2" w:semiHidden="1" w:uiPriority="39" w:unhideWhenUsed="1"/>
+    <w:lsdException w:name="toc 3" w:semiHidden="1" w:uiPriority="39" w:unhideWhenUsed="1"/>
+    <w:lsdException w:name="toc 4" w:semiHidden="1" w:uiPriority="39" w:unhideWhenUsed="1"/>
+    <w:lsdException w:name="toc 5" w:semiHidden="1" w:uiPriority="39" w:unhideWhenUsed="1"/>
+    <w:lsdException w:name="toc 6" w:semiHidden="1" w:uiPriority="39" w:unhideWhenUsed="1"/>
+    <w:lsdException w:name="toc 7" w:semiHidden="1" w:uiPriority="39" w:unhideWhenUsed="1"/>
+    <w:lsdException w:name="toc 8" w:semiHidden="1" w:uiPriority="39" w:unhideWhenUsed="1"/>
+    <w:lsdException w:name="toc 9" w:semiHidden="1" w:uiPriority="39" w:unhideWhenUsed="1"/>
+    <w:lsdException w:name="Normal Indent" w:semiHidden="1" w:unhideWhenUsed="1"/>
+    <w:lsdException w:name="footnote text" w:semiHidden="1" w:unhideWhenUsed="1"/>
+    <w:lsdException w:name="annotation text" w:semiHidden="1" w:unhideWhenUsed="1"/>
+    <w:lsdException w:name="header" w:semiHidden="1" w:unhideWhenUsed="1"/>
+    <w:lsdException w:name="footer" w:semiHidden="1" w:unhideWhenUsed="1"/>
+    <w:lsdException w:name="index heading" w:semiHidden="1" w:unhideWhenUsed="1"/>
+    <w:lsdException w:name="caption" w:semiHidden="1" w:uiPriority="35" w:unhideWhenUsed="1" w:qFormat="1"/>
+    <w:lsdException w:name="table of figures" w:semiHidden="1" w:unhideWhenUsed="1"/>
+    <w:lsdException w:name="envelope address" w:semiHidden="1" w:unhideWhenUsed="1"/>
+    <w:lsdException w:name="envelope return" w:semiHidden="1" w:unhideWhenUsed="1"/>
+    <w:lsdException w:name="footnote reference" w:semiHidden="1" w:unhideWhenUsed="1"/>
+    <w:lsdException w:name="annotation reference" w:semiHidden="1" w:unhideWhenUsed="1"/>
+    <w:lsdException w:name="line number" w:semiHidden="1" w:unhideWhenUsed="1"/>
+    <w:lsdException w:name="page number" w:semiHidden="1" w:unhideWhenUsed="1"/>
+    <w:lsdException w:name="endnote reference" w:semiHidden="1" w:unhideWhenUsed="1"/>
+    <w:lsdException w:name="endnote text" w:semiHidden="1" w:unhideWhenUsed="1"/>
+    <w:lsdException w:name="table of authorities" w:semiHidden="1" w:unhideWhenUsed="1"/>
+    <w:lsdException w:name="macro" w:semiHidden="1" w:unhideWhenUsed="1"/>
+    <w:lsdException w:name="toa heading" w:semiHidden="1" w:unhideWhenUsed="1"/>
+    <w:lsdException w:name="List" w:semiHidden="1" w:unhideWhenUsed="1"/>
+    <w:lsdException w:name="List Bullet" w:semiHidden="1" w:unhideWhenUsed="1"/>
+    <w:lsdException w:name="List Number" w:semiHidden="1" w:unhideWhenUsed="1"/>
+    <w:lsdException w:name="List 2" w:semiHidden="1" w:unhideWhenUsed="1"/>
+    <w:lsdException w:name="List 3" w:semiHidden="1" w:unhideWhenUsed="1"/>
+    <w:lsdException w:name="List 4" w:semiHidden="1" w:unhideWhenUsed="1"/>
+    <w:lsdException w:name="List 5" w:semiHidden="1" w:unhideWhenUsed="1"/>
+    <w:lsdException w:name="List Bullet 2" w:semiHidden="1" w:unhideWhenUsed="1"/>
+    <w:lsdException w:name="List Bullet 3" w:semiHidden="1" w:unhideWhenUsed="1"/>
+    <w:lsdException w:name="List Bullet 4" w:semiHidden="1" w:unhideWhenUsed="1"/>
+    <w:lsdException w:name="List Bullet 5" w:semiHidden="1" w:unhideWhenUsed="1"/>
+    <w:lsdException w:name="List Number 2" w:semiHidden="1" w:unhideWhenUsed="1"/>
+    <w:lsdException w:name="List Number 3" w:semiHidden="1" w:unhideWhenUsed="1"/>
+    <w:lsdException w:name="List Number 4" w:semiHidden="1" w:unhideWhenUsed="1"/>
+    <w:lsdException w:name="List Number 5" w:semiHidden="1" w:unhideWhenUsed="1"/>
+    <w:lsdException w:name="Title" w:uiPriority="10" w:qFormat="1"/>
+    <w:lsdException w:name="Closing" w:semiHidden="1" w:unhideWhenUsed="1"/>
+    <w:lsdException w:name="Signature" w:semiHidden="1" w:unhideWhenUsed="1"/>
+    <w:lsdException w:name="Default Paragraph Font" w:semiHidden="1" w:uiPriority="1" w:unhideWhenUsed="1"/>
+    <w:lsdException w:name="Body Text" w:semiHidden="1" w:unhideWhenUsed="1"/>
+    <w:lsdException w:name="Body Text Indent" w:semiHidden="1" w:unhideWhenUsed="1"/>
+    <w:lsdException w:name="List Continue" w:semiHidden="1" w:unhideWhenUsed="1"/>
+    <w:lsdException w:name="List Continue 2" w:semiHidden="1" w:unhideWhenUsed="1"/>
+    <w:lsdException w:name="List Continue 3" w:semiHidden="1" w:unhideWhenUsed="1"/>
+    <w:lsdException w:name="List Continue 4" w:semiHidden="1" w:unhideWhenUsed="1"/>
+    <w:lsdException w:name="List Continue 5" w:semiHidden="1" w:unhideWhenUsed="1"/>
+    <w:lsdException w:name="Message Header" w:semiHidden="1" w:unhideWhenUsed="1"/>
+    <w:lsdException w:name="Subtitle" w:uiPriority="11" w:qFormat="1"/>
+    <w:lsdException w:name="Salutation" w:semiHidden="1" w:unhideWhenUsed="1"/>
+    <w:lsdException w:name="Date" w:semiHidden="1" w:unhideWhenUsed="1"/>
+    <w:lsdException w:name="Body Text First Indent" w:semiHidden="1" w:unhideWhenUsed="1"/>
+    <w:lsdException w:name="Body Text First Indent 2" w:semiHidden="1" w:unhideWhenUsed="1"/>
+    <w:lsdException w:name="Note Heading" w:semiHidden="1" w:unhideWhenUsed="1"/>
+    <w:lsdException w:name="Body Text 2" w:semiHidden="1" w:unhideWhenUsed="1"/>
+    <w:lsdException w:name="Body Text 3" w:semiHidden="1" w:unhideWhenUsed="1"/>
+    <w:lsdException w:name="Body Text Indent 2" w:semiHidden="1" w:unhideWhenUsed="1"/>
+    <w:lsdException w:name="Body Text Indent 3" w:semiHidden="1" w:unhideWhenUsed="1"/>
+    <w:lsdException w:name="Block Text" w:semiHidden="1" w:unhideWhenUsed="1"/>
+    <w:lsdException w:name="Hyperlink" w:semiHidden="1" w:unhideWhenUsed="1"/>
+    <w:lsdException w:name="FollowedHyperlink" w:semiHidden="1" w:unhideWhenUsed="1"/>
+    <w:lsdException w:name="Strong" w:uiPriority="22" w:qFormat="1"/>
+    <w:lsdException w:name="Emphasis" w:uiPriority="20" w:qFormat="1"/>
+    <w:lsdException w:name="Document Map" w:semiHidden="1" w:unhideWhenUsed="1"/>
+    <w:lsdException w:name="Plain Text" w:semiHidden="1" w:unhideWhenUsed="1"/>
+    <w:lsdException w:name="E-mail Signature" w:semiHidden="1" w:unhideWhenUsed="1"/>
+    <w:lsdException w:name="HTML Top of Form" w:semiHidden="1" w:unhideWhenUsed="1"/>
+    <w:lsdException w:name="HTML Bottom of Form" w:semiHidden="1" w:unhideWhenUsed="1"/>
+    <w:lsdException w:name="Normal (Web)" w:semiHidden="1" w:unhideWhenUsed="1"/>
+    <w:lsdException w:name="HTML Acronym" w:semiHidden="1" w:unhideWhenUsed="1"/>
+    <w:lsdException w:name="HTML Address" w:semiHidden="1" w:unhideWhenUsed="1"/>
+    <w:lsdException w:name="HTML Cite" w:semiHidden="1" w:unhideWhenUsed="1"/>
+    <w:lsdException w:name="HTML Code" w:semiHidden="1" w:unhideWhenUsed="1"/>
+    <w:lsdException w:name="HTML Definition" w:semiHidden="1" w:unhideWhenUsed="1"/>
+    <w:lsdException w:name="HTML Keyboard" w:semiHidden="1" w:unhideWhenUsed="1"/>
+    <w:lsdException w:name="HTML Preformatted" w:semiHidden="1" w:unhideWhenUsed="1"/>
+    <w:lsdException w:name="HTML Sample" w:semiHidden="1" w:unhideWhenUsed="1"/>
+    <w:lsdException w:name="HTML Typewriter" w:semiHidden="1" w:unhideWhenUsed="1"/>
+    <w:lsdException w:name="HTML Variable" w:semiHidden="1" w:unhideWhenUsed="1"/>
+    <w:lsdException w:name="Normal Table" w:semiHidden="1" w:unhideWhenUsed="1"/>
+    <w:lsdException w:name="annotation subject" w:semiHidden="1" w:unhideWhenUsed="1"/>
+    <w:lsdException w:name="No List" w:semiHidden="1" w:unhideWhenUsed="1"/>
+    <w:lsdException w:name="Outline List 1" w:semiHidden="1" w:unhideWhenUsed="1"/>
+    <w:lsdException w:name="Outline List 2" w:semiHidden="1" w:unhideWhenUsed="1"/>
+    <w:lsdException w:name="Outline List 3" w:semiHidden="1" w:unhideWhenUsed="1"/>
+    <w:lsdException w:name="Table Simple 1" w:semiHidden="1" w:unhideWhenUsed="1"/>
+    <w:lsdException w:name="Table Simple 2" w:semiHidden="1" w:unhideWhenUsed="1"/>
+    <w:lsdException w:name="Table Simple 3" w:semiHidden="1" w:unhideWhenUsed="1"/>
+    <w:lsdException w:name="Table Classic 1" w:semiHidden="1" w:unhideWhenUsed="1"/>
+    <w:lsdException w:name="Table Classic 2" w:semiHidden="1" w:unhideWhenUsed="1"/>
+    <w:lsdException w:name="Table Classic 3" w:semiHidden="1" w:unhideWhenUsed="1"/>
+    <w:lsdException w:name="Table Classic 4" w:semiHidden="1" w:unhideWhenUsed="1"/>
+    <w:lsdException w:name="Table Colorful 1" w:semiHidden="1" w:unhideWhenUsed="1"/>
+    <w:lsdException w:name="Table Colorful 2" w:semiHidden="1" w:unhideWhenUsed="1"/>
+    <w:lsdException w:name="Table Colorful 3" w:semiHidden="1" w:unhideWhenUsed="1"/>
+    <w:lsdException w:name="Table Columns 1" w:semiHidden="1" w:unhideWhenUsed="1"/>
+    <w:lsdException w:name="Table Columns 2" w:semiHidden="1" w:unhideWhenUsed="1"/>
+    <w:lsdException w:name="Table Columns 3" w:semiHidden="1" w:unhideWhenUsed="1"/>
+    <w:lsdException w:name="Table Columns 4" w:semiHidden="1" w:unhideWhenUsed="1"/>
+    <w:lsdException w:name="Table Columns 5" w:semiHidden="1" w:unhideWhenUsed="1"/>
+    <w:lsdException w:name="Table Grid 1" w:semiHidden="1" w:unhideWhenUsed="1"/>
+    <w:lsdException w:name="Table Grid 2" w:semiHidden="1" w:unhideWhenUsed="1"/>
+    <w:lsdException w:name="Table Grid 3" w:semiHidden="1" w:unhideWhenUsed="1"/>
+    <w:lsdException w:name="Table Grid 4" w:semiHidden="1" w:unhideWhenUsed="1"/>
+    <w:lsdException w:name="Table Grid 5" w:semiHidden="1" w:unhideWhenUsed="1"/>
+    <w:lsdException w:name="Table Grid 6" w:semiHidden="1" w:unhideWhenUsed="1"/>
+    <w:lsdException w:name="Table Grid 7" w:semiHidden="1" w:unhideWhenUsed="1"/>
+    <w:lsdException w:name="Table Grid 8" w:semiHidden="1" w:unhideWhenUsed="1"/>
+    <w:lsdException w:name="Table List 1" w:semiHidden="1" w:unhideWhenUsed="1"/>
+    <w:lsdException w:name="Table List 2" w:semiHidden="1" w:unhideWhenUsed="1"/>
+    <w:lsdException w:name="Table List 3" w:semiHidden="1" w:unhideWhenUsed="1"/>
+    <w:lsdException w:name="Table List 4" w:semiHidden="1" w:unhideWhenUsed="1"/>
+    <w:lsdException w:name="Table List 5" w:semiHidden="1" w:unhideWhenUsed="1"/>
+    <w:lsdException w:name="Table List 6" w:semiHidden="1" w:unhideWhenUsed="1"/>
+    <w:lsdException w:name="Table List 7" w:semiHidden="1" w:unhideWhenUsed="1"/>
+    <w:lsdException w:name="Table List 8" w:semiHidden="1" w:unhideWhenUsed="1"/>
+    <w:lsdException w:name="Table 3D effects 1" w:semiHidden="1" w:unhideWhenUsed="1"/>
+    <w:lsdException w:name="Table 3D effects 2" w:semiHidden="1" w:unhideWhenUsed="1"/>
+    <w:lsdException w:name="Table 3D effects 3" w:semiHidden="1" w:unhideWhenUsed="1"/>
+    <w:lsdException w:name="Table Contemporary" w:semiHidden="1" w:unhideWhenUsed="1"/>
+    <w:lsdException w:name="Table Elegant" w:semiHidden="1" w:unhideWhenUsed="1"/>
+    <w:lsdException w:name="Table Professional" w:semiHidden="1" w:unhideWhenUsed="1"/>
+    <w:lsdException w:name="Table Subtle 1" w:semiHidden="1" w:unhideWhenUsed="1"/>
+    <w:lsdException w:name="Table Subtle 2" w:semiHidden="1" w:unhideWhenUsed="1"/>
+    <w:lsdException w:name="Table Web 1" w:semiHidden="1" w:unhideWhenUsed="1"/>
+    <w:lsdException w:name="Table Web 2" w:semiHidden="1" w:unhideWhenUsed="1"/>
+    <w:lsdException w:name="Table Web 3" w:semiHidden="1" w:unhideWhenUsed="1"/>
+    <w:lsdException w:name="Balloon Text" w:semiHidden="1" w:unhideWhenUsed="1"/>
+    <w:lsdException w:name="Table Grid" w:uiPriority="59"/>
+    <w:lsdException w:name="Table Theme" w:semiHidden="1" w:unhideWhenUsed="1"/>
+    <w:lsdException w:name="Placeholder Text" w:semiHidden="1"/>
+    <w:lsdException w:name="No Spacing" w:uiPriority="1" w:qFormat="1"/>
+    <w:lsdException w:name="Light Shading" w:uiPriority="60"/>
+    <w:lsdException w:name="Light List" w:uiPriority="61"/>
+    <w:lsdException w:name="Light Grid" w:uiPriority="62"/>
+    <w:lsdException w:name="Medium Shading 1" w:uiPriority="63"/>
+    <w:lsdException w:name="Medium Shading 2" w:uiPriority="64"/>
+    <w:lsdException w:name="Medium List 1" w:uiPriority="65"/>
+    <w:lsdException w:name="Medium List 2" w:uiPriority="66"/>
+    <w:lsdException w:name="Medium Grid 1" w:uiPriority="67"/>
+    <w:lsdException w:name="Medium Grid 2" w:uiPriority="68"/>
+    <w:lsdException w:name="Medium Grid 3" w:uiPriority="69"/>
+    <w:lsdException w:name="Dark List" w:uiPriority="70"/>
+    <w:lsdException w:name="Colorful Shading" w:uiPriority="71"/>
+    <w:lsdException w:name="Colorful List" w:uiPriority="72"/>
+    <w:lsdException w:name="Colorful Grid" w:uiPriority="73"/>
+    <w:lsdException w:name="Light Shading Accent 1" w:uiPriority="60"/>
+    <w:lsdException w:name="Light List Accent 1" w:uiPriority="61"/>
+    <w:lsdException w:name="Light Grid Accent 1" w:uiPriority="62"/>
+    <w:lsdException w:name="Medium Shading 1 Accent 1" w:uiPriority="63"/>
+    <w:lsdException w:name="Medium Shading 2 Accent 1" w:uiPriority="64"/>
+    <w:lsdException w:name="Medium List 1 Accent 1" w:uiPriority="65"/>
+    <w:lsdException w:name="Revision" w:semiHidden="1"/>
+    <w:lsdException w:name="List Paragraph" w:uiPriority="34" w:qFormat="1"/>
+    <w:lsdException w:name="Quote" w:uiPriority="29" w:qFormat="1"/>
+    <w:lsdException w:name="Intense Quote" w:uiPriority="30" w:qFormat="1"/>
+    <w:lsdException w:name="Medium List 2 Accent 1" w:uiPriority="66"/>
+    <w:lsdException w:name="Medium Grid 1 Accent 1" w:uiPriority="67"/>
+    <w:lsdException w:name="Medium Grid 2 Accent 1" w:uiPriority="68"/>
+    <w:lsdException w:name="Medium Grid 3 Accent 1" w:uiPriority="69"/>
+    <w:lsdException w:name="Dark List Accent 1" w:uiPriority="70"/>
+    <w:lsdException w:name="Colorful Shading Accent 1" w:uiPriority="71"/>
+    <w:lsdException w:name="Colorful List Accent 1" w:uiPriority="72"/>
+    <w:lsdException w:name="Colorful Grid Accent 1" w:uiPriority="73"/>
+    <w:lsdException w:name="Light Shading Accent 2" w:uiPriority="60"/>
+    <w:lsdException w:name="Light List Accent 2" w:uiPriority="61"/>
+    <w:lsdException w:name="Light Grid Accent 2" w:uiPriority="62"/>
+    <w:lsdException w:name="Medium Shading 1 Accent 2" w:uiPriority="63"/>
+    <w:lsdException w:name="Medium Shading 2 Accent 2" w:uiPriority="64"/>
+    <w:lsdException w:name="Medium List 1 Accent 2" w:uiPriority="65"/>
+    <w:lsdException w:name="Medium List 2 Accent 2" w:uiPriority="66"/>
+    <w:lsdException w:name="Medium Grid 1 Accent 2" w:uiPriority="67"/>
+    <w:lsdException w:name="Medium Grid 2 Accent 2" w:uiPriority="68"/>
+    <w:lsdException w:name="Medium Grid 3 Accent 2" w:uiPriority="69"/>
+    <w:lsdException w:name="Dark List Accent 2" w:uiPriority="70"/>
+    <w:lsdException w:name="Colorful Shading Accent 2" w:uiPriority="71"/>
+    <w:lsdException w:name="Colorful List Accent 2" w:uiPriority="72"/>
+    <w:lsdException w:name="Colorful Grid Accent 2" w:uiPriority="73"/>
+    <w:lsdException w:name="Light Shading Accent 3" w:uiPriority="60"/>
+    <w:lsdException w:name="Light List Accent 3" w:uiPriority="61"/>
+    <w:lsdException w:name="Light Grid Accent 3" w:uiPriority="62"/>
+    <w:lsdException w:name="Medium Shading 1 Accent 3" w:uiPriority="63"/>
+    <w:lsdException w:name="Medium Shading 2 Accent 3" w:uiPriority="64"/>
+    <w:lsdException w:name="Medium List 1 Accent 3" w:uiPriority="65"/>
+    <w:lsdException w:name="Medium List 2 Accent 3" w:uiPriority="66"/>
+    <w:lsdException w:name="Medium Grid 1 Accent 3" w:uiPriority="67"/>
+    <w:lsdException w:name="Medium Grid 2 Accent 3" w:uiPriority="68"/>
+    <w:lsdException w:name="Medium Grid 3 Accent 3" w:uiPriority="69"/>
+    <w:lsdException w:name="Dark List Accent 3" w:uiPriority="70"/>
+    <w:lsdException w:name="Colorful Shading Accent 3" w:uiPriority="71"/>
+    <w:lsdException w:name="Colorful List Accent 3" w:uiPriority="72"/>
+    <w:lsdException w:name="Colorful Grid Accent 3" w:uiPriority="73"/>
+    <w:lsdException w:name="Light Shading Accent 4" w:uiPriority="60"/>
+    <w:lsdException w:name="Light List Accent 4" w:uiPriority="61"/>
+    <w:lsdException w:name="Light Grid Accent 4" w:uiPriority="62"/>
+    <w:lsdException w:name="Medium Shading 1 Accent 4" w:uiPriority="63"/>
+    <w:lsdException w:name="Medium Shading 2 Accent 4" w:uiPriority="64"/>
+    <w:lsdException w:name="Medium List 1 Accent 4" w:uiPriority="65"/>
+    <w:lsdException w:name="Medium List 2 Accent 4" w:uiPriority="66"/>
+    <w:lsdException w:name="Medium Grid 1 Accent 4" w:uiPriority="67"/>
+    <w:lsdException w:name="Medium Grid 2 Accent 4" w:uiPriority="68"/>
+    <w:lsdException w:name="Medium Grid 3 Accent 4" w:uiPriority="69"/>
+    <w:lsdException w:name="Dark List Accent 4" w:uiPriority="70"/>
+    <w:lsdException w:name="Colorful Shading Accent 4" w:uiPriority="71"/>
+    <w:lsdException w:name="Colorful List Accent 4" w:uiPriority="72"/>
+    <w:lsdException w:name="Colorful Grid Accent 4" w:uiPriority="73"/>
+    <w:lsdException w:name="Light Shading Accent 5" w:uiPriority="60"/>
+    <w:lsdException w:name="Light List Accent 5" w:uiPriority="61"/>
+    <w:lsdException w:name="Light Grid Accent 5" w:uiPriority="62"/>
+    <w:lsdException w:name="Medium Shading 1 Accent 5" w:uiPriority="63"/>
+    <w:lsdException w:name="Medium Shading 2 Accent 5" w:uiPriority="64"/>
+    <w:lsdException w:name="Medium List 1 Accent 5" w:uiPriority="65"/>
+    <w:lsdException w:name="Medium List 2 Accent 5" w:uiPriority="66"/>
+    <w:lsdException w:name="Medium Grid 1 Accent 5" w:uiPriority="67"/>
+    <w:lsdException w:name="Medium Grid 2 Accent 5" w:uiPriority="68"/>
+    <w:lsdException w:name="Medium Grid 3 Accent 5" w:uiPriority="69"/>
+    <w:lsdException w:name="Dark List Accent 5" w:uiPriority="70"/>
+    <w:lsdException w:name="Colorful Shading Accent 5" w:uiPriority="71"/>
+    <w:lsdException w:name="Colorful List Accent 5" w:uiPriority="72"/>
+    <w:lsdException w:name="Colorful Grid Accent 5" w:uiPriority="73"/>
+    <w:lsdException w:name="Light Shading Accent 6" w:uiPriority="60"/>
+    <w:lsdException w:name="Light List Accent 6" w:uiPriority="61"/>
+    <w:lsdException w:name="Light Grid Accent 6" w:uiPriority="62"/>
+    <w:lsdException w:name="Medium Shading 1 Accent 6" w:uiPriority="63"/>
+    <w:lsdException w:name="Medium Shading 2 Accent 6" w:uiPriority="64"/>
+    <w:lsdException w:name="Medium List 1 Accent 6" w:uiPriority="65"/>
+    <w:lsdException w:name="Medium List 2 Accent 6" w:uiPriority="66"/>
+    <w:lsdException w:name="Medium Grid 1 Accent 6" w:uiPriority="67"/>
+    <w:lsdException w:name="Medium Grid 2 Accent 6" w:uiPriority="68"/>
+    <w:lsdException w:name="Medium Grid 3 Accent 6" w:uiPriority="69"/>
+    <w:lsdException w:name="Dark List Accent 6" w:uiPriority="70"/>
+    <w:lsdException w:name="Colorful Shading Accent 6" w:uiPriority="71"/>
+    <w:lsdException w:name="Colorful List Accent 6" w:uiPriority="72"/>
+    <w:lsdException w:name="Colorful Grid Accent 6" w:uiPriority="73"/>
+    <w:lsdException w:name="Subtle Emphasis" w:uiPriority="19" w:qFormat="1"/>
+    <w:lsdException w:name="Intense Emphasis" w:uiPriority="21" w:qFormat="1"/>
+    <w:lsdException w:name="Subtle Reference" w:uiPriority="31" w:qFormat="1"/>
+    <w:lsdException w:name="Intense Reference" w:uiPriority="32" w:qFormat="1"/>
+    <w:lsdException w:name="Book Title" w:uiPriority="33" w:qFormat="1"/>
+    <w:lsdException w:name="Bibliography" w:semiHidden="1" w:uiPriority="37" w:unhideWhenUsed="1"/>
+    <w:lsdException w:name="TOC Heading" w:semiHidden="1" w:uiPriority="39" w:unhideWhenUsed="1" w:qFormat="1"/>
+    <w:lsdException w:name="Plain Table 1" w:uiPriority="41"/>
+    <w:lsdException w:name="Plain Table 2" w:uiPriority="42"/>
+    <w:lsdException w:name="Plain Table 3" w:uiPriority="43"/>
+    <w:lsdException w:name="Plain Table 4" w:uiPriority="44"/>
+    <w:lsdException w:name="Plain Table 5" w:uiPriority="45"/>
+    <w:lsdException w:name="Grid Table Light" w:uiPriority="40"/>
+    <w:lsdException w:name="Grid Table 1 Light" w:uiPriority="46"/>
+    <w:lsdException w:name="Grid Table 2" w:uiPriority="47"/>
+    <w:lsdException w:name="Grid Table 3" w:uiPriority="48"/>
+    <w:lsdException w:name="Grid Table 4" w:uiPriority="49"/>
+    <w:lsdException w:name="Grid Table 5 Dark" w:uiPriority="50"/>
+    <w:lsdException w:name="Grid Table 6 Colorful" w:uiPriority="51"/>
+    <w:lsdException w:name="Grid Table 7 Colorful" w:uiPriority="52"/>
+    <w:lsdException w:name="Grid Table 1 Light Accent 1" w:uiPriority="46"/>
+    <w:lsdException w:name="Grid Table 2 Accent 1" w:uiPriority="47"/>
+    <w:lsdException w:name="Grid Table 3 Accent 1" w:uiPriority="48"/>
+    <w:lsdException w:name="Grid Table 4 Accent 1" w:uiPriority="49"/>
+    <w:lsdException w:name="Grid Table 5 Dark Accent 1" w:uiPriority="50"/>
+    <w:lsdException w:name="Grid Table 6 Colorful Accent 1" w:uiPriority="51"/>
+    <w:lsdException w:name="Grid Table 7 Colorful Accent 1" w:uiPriority="52"/>
+    <w:lsdException w:name="Grid Table 1 Light Accent 2" w:uiPriority="46"/>
+    <w:lsdException w:name="Grid Table 2 Accent 2" w:uiPriority="47"/>
+    <w:lsdException w:name="Grid Table 3 Accent 2" w:uiPriority="48"/>
+    <w:lsdException w:name="Grid Table 4 Accent 2" w:uiPriority="49"/>
+    <w:lsdException w:name="Grid Table 5 Dark Accent 2" w:uiPriority="50"/>
+    <w:lsdException w:name="Grid Table 6 Colorful Accent 2" w:uiPriority="51"/>
+    <w:lsdException w:name="Grid Table 7 Colorful Accent 2" w:uiPriority="52"/>
+    <w:lsdException w:name="Grid Table 1 Light Accent 3" w:uiPriority="46"/>
+    <w:lsdException w:name="Grid Table 2 Accent 3" w:uiPriority="47"/>
+    <w:lsdException w:name="Grid Table 3 Accent 3" w:uiPriority="48"/>
+    <w:lsdException w:name="Grid Table 4 Accent 3" w:uiPriority="49"/>
+    <w:lsdException w:name="Grid Table 5 Dark Accent 3" w:uiPriority="50"/>
+    <w:lsdException w:name="Grid Table 6 Colorful Accent 3" w:uiPriority="51"/>
+    <w:lsdException w:name="Grid Table 7 Colorful Accent 3" w:uiPriority="52"/>
+    <w:lsdException w:name="Grid Table 1 Light Accent 4" w:uiPriority="46"/>
+    <w:lsdException w:name="Grid Table 2 Accent 4" w:uiPriority="47"/>
+    <w:lsdException w:name="Grid Table 3 Accent 4" w:uiPriority="48"/>
+    <w:lsdException w:name="Grid Table 4 Accent 4" w:uiPriority="49"/>
+    <w:lsdException w:name="Grid Table 5 Dark Accent 4" w:uiPriority="50"/>
+    <w:lsdException w:name="Grid Table 6 Colorful Accent 4" w:uiPriority="51"/>
+    <w:lsdException w:name="Grid Table 7 Colorful Accent 4" w:uiPriority="52"/>
+    <w:lsdException w:name="Grid Table 1 Light Accent 5" w:uiPriority="46"/>
+    <w:lsdException w:name="Grid Table 2 Accent 5" w:uiPriority="47"/>
+    <w:lsdException w:name="Grid Table 3 Accent 5" w:uiPriority="48"/>
+    <w:lsdException w:name="Grid Table 4 Accent 5" w:uiPriority="49"/>
+    <w:lsdException w:name="Grid Table 5 Dark Accent 5" w:uiPriority="50"/>
+    <w:lsdException w:name="Grid Table 6 Colorful Accent 5" w:uiPriority="51"/>
+    <w:lsdException w:name="Grid Table 7 Colorful Accent 5" w:uiPriority="52"/>
+    <w:lsdException w:name="Grid Table 1 Light Accent 6" w:uiPriority="46"/>
+    <w:lsdException w:name="Grid Table 2 Accent 6" w:uiPriority="47"/>
+    <w:lsdException w:name="Grid Table 3 Accent 6" w:uiPriority="48"/>
+    <w:lsdException w:name="Grid Table 4 Accent 6" w:uiPriority="49"/>
+    <w:lsdException w:name="Grid Table 5 Dark Accent 6" w:uiPriority="50"/>
+    <w:lsdException w:name="Grid Table 6 Colorful Accent 6" w:uiPriority="51"/>
+    <w:lsdException w:name="Grid Table 7 Colorful Accent 6" w:uiPriority="52"/>
+    <w:lsdException w:name="List Table 1 Light" w:uiPriority="46"/>
+    <w:lsdException w:name="List Table 2" w:uiPriority="47"/>
+    <w:lsdException w:name="List Table 3" w:uiPriority="48"/>
+    <w:lsdException w:name="List Table 4" w:uiPriority="49"/>
+    <w:lsdException w:name="List Table 5 Dark" w:uiPriority="50"/>
+    <w:lsdException w:name="List Table 6 Colorful" w:uiPriority="51"/>
+    <w:lsdException w:name="List Table 7 Colorful" w:uiPriority="52"/>
+    <w:lsdException w:name="List Table 1 Light Accent 1" w:uiPriority="46"/>
+    <w:lsdException w:name="List Table 2 Accent 1" w:uiPriority="47"/>
+    <w:lsdException w:name="List Table 3 Accent 1" w:uiPriority="48"/>
+    <w:lsdException w:name="List Table 4 Accent 1" w:uiPriority="49"/>
+    <w:lsdException w:name="List Table 5 Dark Accent 1" w:uiPriority="50"/>
+    <w:lsdException w:name="List Table 6 Colorful Accent 1" w:uiPriority="51"/>
+    <w:lsdException w:name="List Table 7 Colorful Accent 1" w:uiPriority="52"/>
+    <w:lsdException w:name="List Table 1 Light Accent 2" w:uiPriority="46"/>
+    <w:lsdException w:name="List Table 2 Accent 2" w:uiPriority="47"/>
+    <w:lsdException w:name="List Table 3 Accent 2" w:uiPriority="48"/>
+    <w:lsdException w:name="List Table 4 Accent 2" w:uiPriority="49"/>
+    <w:lsdException w:name="List Table 5 Dark Accent 2" w:uiPriority="50"/>
+    <w:lsdException w:name="List Table 6 Colorful Accent 2" w:uiPriority="51"/>
+    <w:lsdException w:name="List Table 7 Colorful Accent 2" w:uiPriority="52"/>
+    <w:lsdException w:name="List Table 1 Light Accent 3" w:uiPriority="46"/>
+    <w:lsdException w:name="List Table 2 Accent 3" w:uiPriority="47"/>
+    <w:lsdException w:name="List Table 3 Accent 3" w:uiPriority="48"/>
+    <w:lsdException w:name="List Table 4 Accent 3" w:uiPriority="49"/>
+    <w:lsdException w:name="List Table 5 Dark Accent 3" w:uiPriority="50"/>
+    <w:lsdException w:name="List Table 6 Colorful Accent 3" w:uiPriority="51"/>
+    <w:lsdException w:name="List Table 7 Colorful Accent 3" w:uiPriority="52"/>
+    <w:lsdException w:name="List Table 1 Light Accent 4" w:uiPriority="46"/>
+    <w:lsdException w:name="List Table 2 Accent 4" w:uiPriority="47"/>
+    <w:lsdException w:name="List Table 3 Accent 4" w:uiPriority="48"/>
+    <w:lsdException w:name="List Table 4 Accent 4" w:uiPriority="49"/>
+    <w:lsdException w:name="List Table 5 Dark Accent 4" w:uiPriority="50"/>
+    <w:lsdException w:name="List Table 6 Colorful Accent 4" w:uiPriority="51"/>
+    <w:lsdException w:name="List Table 7 Colorful Accent 4" w:uiPriority="52"/>
+    <w:lsdException w:name="List Table 1 Light Accent 5" w:uiPriority="46"/>
+    <w:lsdException w:name="List Table 2 Accent 5" w:uiPriority="47"/>
+    <w:lsdException w:name="List Table 3 Accent 5" w:uiPriority="48"/>
+    <w:lsdException w:name="List Table 4 Accent 5" w:uiPriority="49"/>
+    <w:lsdException w:name="List Table 5 Dark Accent 5" w:uiPriority="50"/>
+    <w:lsdException w:name="List Table 6 Colorful Accent 5" w:uiPriority="51"/>
+    <w:lsdException w:name="List Table 7 Colorful Accent 5" w:uiPriority="52"/>
+    <w:lsdException w:name="List Table 1 Light Accent 6" w:uiPriority="46"/>
+    <w:lsdException w:name="List Table 2 Accent 6" w:uiPriority="47"/>
+    <w:lsdException w:name="List Table 3 Accent 6" w:uiPriority="48"/>
+    <w:lsdException w:name="List Table 4 Accent 6" w:uiPriority="49"/>
+    <w:lsdException w:name="List Table 5 Dark Accent 6" w:uiPriority="50"/>
+    <w:lsdException w:name="List Table 6 Colorful Accent 6" w:uiPriority="51"/>
+    <w:lsdException w:name="List Table 7 Colorful Accent 6" w:uiPriority="52"/>
   </w:latentStyles>
   <w:style w:type="paragraph" w:default="1" w:styleId="Normal">
     <w:name w:val="Normal"/>
@@ -2623,7 +3327,6 @@
     <w:uiPriority w:val="99"/>
     <w:semiHidden/>
     <w:unhideWhenUsed/>
-    <w:qFormat/>
     <w:tblPr>
       <w:tblInd w:w="0" w:type="dxa"/>
       <w:tblCellMar>
@@ -2680,6 +3383,17 @@
       <w:ind w:left="720"/>
       <w:contextualSpacing/>
     </w:pPr>
+  </w:style>
+  <w:style w:type="character" w:styleId="Hyperlink">
+    <w:name w:val="Hyperlink"/>
+    <w:basedOn w:val="DefaultParagraphFont"/>
+    <w:uiPriority w:val="99"/>
+    <w:unhideWhenUsed/>
+    <w:rsid w:val="00C410BE"/>
+    <w:rPr>
+      <w:color w:val="0000FF" w:themeColor="hyperlink"/>
+      <w:u w:val="single"/>
+    </w:rPr>
   </w:style>
 </w:styles>
 </file>
